--- a/Docs/Observaciones-Lab 10.docx
+++ b/Docs/Observaciones-Lab 10.docx
@@ -1,10 +1,10 @@
 
 <file path=word/document.xml><?xml version="1.0" encoding="utf-8"?>
-<w:document xmlns:wpc="http://schemas.microsoft.com/office/word/2010/wordprocessingCanvas" xmlns:cx="http://schemas.microsoft.com/office/drawing/2014/chartex" xmlns:cx1="http://schemas.microsoft.com/office/drawing/2015/9/8/chartex" xmlns:cx2="http://schemas.microsoft.com/office/drawing/2015/10/21/chartex" xmlns:cx3="http://schemas.microsoft.com/office/drawing/2016/5/9/chartex" xmlns:cx4="http://schemas.microsoft.com/office/drawing/2016/5/10/chartex" xmlns:cx5="http://schemas.microsoft.com/office/drawing/2016/5/11/chartex" xmlns:cx6="http://schemas.microsoft.com/office/drawing/2016/5/12/chartex" xmlns:cx7="http://schemas.microsoft.com/office/drawing/2016/5/13/chartex" xmlns:cx8="http://schemas.microsoft.com/office/drawing/2016/5/14/chartex" xmlns:mc="http://schemas.openxmlformats.org/markup-compatibility/2006" xmlns:aink="http://schemas.microsoft.com/office/drawing/2016/ink" xmlns:am3d="http://schemas.microsoft.com/office/drawing/2017/model3d" xmlns:o="urn:schemas-microsoft-com:office:office" xmlns:oel="http://schemas.microsoft.com/office/2019/extlst" xmlns:r="http://schemas.openxmlformats.org/officeDocument/2006/relationships" xmlns:m="http://schemas.openxmlformats.org/officeDocument/2006/math" xmlns:v="urn:schemas-microsoft-com:vml" xmlns:wp14="http://schemas.microsoft.com/office/word/2010/wordprocessingDrawing" xmlns:wp="http://schemas.openxmlformats.org/drawingml/2006/wordprocessingDrawing" xmlns:w10="urn:schemas-microsoft-com:office:word" xmlns:w="http://schemas.openxmlformats.org/wordprocessingml/2006/main" xmlns:w14="http://schemas.microsoft.com/office/word/2010/wordml" xmlns:w15="http://schemas.microsoft.com/office/word/2012/wordml" xmlns:w16cex="http://schemas.microsoft.com/office/word/2018/wordml/cex" xmlns:w16cid="http://schemas.microsoft.com/office/word/2016/wordml/cid" xmlns:w16="http://schemas.microsoft.com/office/word/2018/wordml" xmlns:w16sdtdh="http://schemas.microsoft.com/office/word/2020/wordml/sdtdatahash" xmlns:w16se="http://schemas.microsoft.com/office/word/2015/wordml/symex" xmlns:wpg="http://schemas.microsoft.com/office/word/2010/wordprocessingGroup" xmlns:wpi="http://schemas.microsoft.com/office/word/2010/wordprocessingInk" xmlns:wne="http://schemas.microsoft.com/office/word/2006/wordml" xmlns:wps="http://schemas.microsoft.com/office/word/2010/wordprocessingShape" mc:Ignorable="w14 w15 w16se w16cid w16 w16cex w16sdtdh wp14">
+<w:document xmlns:wpc="http://schemas.microsoft.com/office/word/2010/wordprocessingCanvas" xmlns:cx="http://schemas.microsoft.com/office/drawing/2014/chartex" xmlns:cx1="http://schemas.microsoft.com/office/drawing/2015/9/8/chartex" xmlns:cx2="http://schemas.microsoft.com/office/drawing/2015/10/21/chartex" xmlns:cx3="http://schemas.microsoft.com/office/drawing/2016/5/9/chartex" xmlns:cx4="http://schemas.microsoft.com/office/drawing/2016/5/10/chartex" xmlns:cx5="http://schemas.microsoft.com/office/drawing/2016/5/11/chartex" xmlns:cx6="http://schemas.microsoft.com/office/drawing/2016/5/12/chartex" xmlns:cx7="http://schemas.microsoft.com/office/drawing/2016/5/13/chartex" xmlns:cx8="http://schemas.microsoft.com/office/drawing/2016/5/14/chartex" xmlns:mc="http://schemas.openxmlformats.org/markup-compatibility/2006" xmlns:aink="http://schemas.microsoft.com/office/drawing/2016/ink" xmlns:am3d="http://schemas.microsoft.com/office/drawing/2017/model3d" xmlns:o="urn:schemas-microsoft-com:office:office" xmlns:oel="http://schemas.microsoft.com/office/2019/extlst" xmlns:r="http://schemas.openxmlformats.org/officeDocument/2006/relationships" xmlns:m="http://schemas.openxmlformats.org/officeDocument/2006/math" xmlns:v="urn:schemas-microsoft-com:vml" xmlns:wp14="http://schemas.microsoft.com/office/word/2010/wordprocessingDrawing" xmlns:wp="http://schemas.openxmlformats.org/drawingml/2006/wordprocessingDrawing" xmlns:w10="urn:schemas-microsoft-com:office:word" xmlns:w="http://schemas.openxmlformats.org/wordprocessingml/2006/main" xmlns:w14="http://schemas.microsoft.com/office/word/2010/wordml" xmlns:w15="http://schemas.microsoft.com/office/word/2012/wordml" xmlns:w16cex="http://schemas.microsoft.com/office/word/2018/wordml/cex" xmlns:w16cid="http://schemas.microsoft.com/office/word/2016/wordml/cid" xmlns:w16="http://schemas.microsoft.com/office/word/2018/wordml" xmlns:w16du="http://schemas.microsoft.com/office/word/2023/wordml/word16du" xmlns:w16sdtdh="http://schemas.microsoft.com/office/word/2020/wordml/sdtdatahash" xmlns:w16sdtfl="http://schemas.microsoft.com/office/word/2024/wordml/sdtformatlock" xmlns:w16se="http://schemas.microsoft.com/office/word/2015/wordml/symex" xmlns:wpg="http://schemas.microsoft.com/office/word/2010/wordprocessingGroup" xmlns:wpi="http://schemas.microsoft.com/office/word/2010/wordprocessingInk" xmlns:wne="http://schemas.microsoft.com/office/word/2006/wordml" xmlns:wps="http://schemas.microsoft.com/office/word/2010/wordprocessingShape" mc:Ignorable="w14 w15 w16se w16cid w16 w16cex w16sdtdh w16sdtfl w16du wp14">
   <w:body>
     <w:p>
       <w:pPr>
-        <w:pStyle w:val="Title"/>
+        <w:pStyle w:val="Ttulo"/>
         <w:jc w:val="center"/>
         <w:rPr>
           <w:b/>
@@ -37,14 +37,21 @@
           <w:noProof w:val="0"/>
           <w:lang w:val="es-CO"/>
         </w:rPr>
-        <w:t xml:space="preserve">Estudiante </w:t>
+        <w:t xml:space="preserve">Estudiante 1 </w:t>
       </w:r>
       <w:r>
         <w:rPr>
           <w:noProof w:val="0"/>
           <w:lang w:val="es-CO"/>
         </w:rPr>
-        <w:t>1 Cod XXXX</w:t>
+        <w:t xml:space="preserve">Cod </w:t>
+      </w:r>
+      <w:r>
+        <w:rPr>
+          <w:noProof w:val="0"/>
+          <w:lang w:val="es-CO"/>
+        </w:rPr>
+        <w:t>202416538</w:t>
       </w:r>
     </w:p>
     <w:p>
@@ -61,7 +68,14 @@
           <w:noProof w:val="0"/>
           <w:lang w:val="es-CO"/>
         </w:rPr>
-        <w:t>Estudiante 2 Cod XXXX</w:t>
+        <w:t xml:space="preserve">Estudiante 2 Cod </w:t>
+      </w:r>
+      <w:r>
+        <w:rPr>
+          <w:noProof w:val="0"/>
+          <w:lang w:val="es-CO"/>
+        </w:rPr>
+        <w:t>202212669</w:t>
       </w:r>
     </w:p>
     <w:p>
@@ -92,32 +106,38 @@
           <w:noProof w:val="0"/>
           <w:lang w:val="es-CO"/>
         </w:rPr>
-        <w:t xml:space="preserve"> Cod XXXX</w:t>
-      </w:r>
-    </w:p>
-    <w:p>
-      <w:pPr>
-        <w:pStyle w:val="Heading1"/>
-        <w:rPr>
-          <w:b w:val="1"/>
-          <w:bCs w:val="1"/>
+        <w:t xml:space="preserve"> Cod </w:t>
+      </w:r>
+      <w:r>
+        <w:rPr>
           <w:noProof w:val="0"/>
           <w:lang w:val="es-CO"/>
         </w:rPr>
-      </w:pPr>
-      <w:r>
-        <w:rPr>
-          <w:b w:val="1"/>
-          <w:bCs w:val="1"/>
+        <w:t>202224526</w:t>
+      </w:r>
+    </w:p>
+    <w:p>
+      <w:pPr>
+        <w:pStyle w:val="Ttulo1"/>
+        <w:rPr>
+          <w:b/>
+          <w:bCs/>
           <w:noProof w:val="0"/>
           <w:lang w:val="es-CO"/>
         </w:rPr>
+      </w:pPr>
+      <w:r>
+        <w:rPr>
+          <w:b/>
+          <w:bCs/>
+          <w:noProof w:val="0"/>
+          <w:lang w:val="es-CO"/>
+        </w:rPr>
         <w:t>Preguntas de análisis</w:t>
       </w:r>
     </w:p>
     <w:p>
       <w:pPr>
-        <w:pStyle w:val="Normal"/>
         <w:rPr>
           <w:noProof w:val="0"/>
           <w:lang w:val="es-CO"/>
@@ -126,41 +146,23 @@
     </w:p>
     <w:p>
       <w:pPr>
-        <w:pStyle w:val="ListParagraph"/>
+        <w:pStyle w:val="Prrafodelista"/>
         <w:numPr>
           <w:ilvl w:val="0"/>
-          <w:numId w:val="21"/>
+          <w:numId w:val="1"/>
         </w:numPr>
-        <w:spacing w:before="240" w:beforeAutospacing="off" w:after="240" w:afterAutospacing="off" w:line="216" w:lineRule="auto"/>
+        <w:spacing w:before="240" w:after="240" w:line="216" w:lineRule="auto"/>
         <w:jc w:val="both"/>
         <w:rPr>
-          <w:rFonts w:ascii="sans-serif" w:hAnsi="sans-serif" w:eastAsia="sans-serif" w:cs="sans-serif"/>
-          <w:b w:val="0"/>
-          <w:bCs w:val="0"/>
-          <w:i w:val="0"/>
-          <w:iCs w:val="0"/>
-          <w:caps w:val="0"/>
-          <w:smallCaps w:val="0"/>
-          <w:noProof w:val="0"/>
-          <w:color w:val="000000" w:themeColor="text1" w:themeTint="FF" w:themeShade="FF"/>
-          <w:sz w:val="22"/>
-          <w:szCs w:val="22"/>
-          <w:lang w:val="es-CO"/>
-        </w:rPr>
-      </w:pPr>
-      <w:r>
-        <w:rPr>
-          <w:rFonts w:ascii="sans-serif" w:hAnsi="sans-serif" w:eastAsia="sans-serif" w:cs="sans-serif"/>
-          <w:b w:val="0"/>
-          <w:bCs w:val="0"/>
-          <w:i w:val="0"/>
-          <w:iCs w:val="0"/>
-          <w:caps w:val="0"/>
-          <w:smallCaps w:val="0"/>
-          <w:noProof w:val="0"/>
-          <w:color w:val="000000" w:themeColor="text1" w:themeTint="FF" w:themeShade="FF"/>
-          <w:sz w:val="22"/>
-          <w:szCs w:val="22"/>
+          <w:rFonts w:ascii="sans-serif" w:eastAsia="sans-serif" w:hAnsi="sans-serif" w:cs="sans-serif"/>
+          <w:color w:val="000000" w:themeColor="text1"/>
+          <w:lang w:val="es-CO"/>
+        </w:rPr>
+      </w:pPr>
+      <w:r>
+        <w:rPr>
+          <w:rFonts w:ascii="sans-serif" w:eastAsia="sans-serif" w:hAnsi="sans-serif" w:cs="sans-serif"/>
+          <w:color w:val="000000" w:themeColor="text1"/>
           <w:lang w:val="es-CO"/>
         </w:rPr>
         <w:t>Con base en la información del archivo, ¿qué campos de información definen un vértice y qué campos de información definen un arco en el grafo?</w:t>
@@ -168,41 +170,23 @@
     </w:p>
     <w:p>
       <w:pPr>
-        <w:pStyle w:val="ListParagraph"/>
+        <w:pStyle w:val="Prrafodelista"/>
         <w:numPr>
           <w:ilvl w:val="0"/>
-          <w:numId w:val="21"/>
+          <w:numId w:val="1"/>
         </w:numPr>
-        <w:spacing w:before="240" w:beforeAutospacing="off" w:after="240" w:afterAutospacing="off" w:line="216" w:lineRule="auto"/>
+        <w:spacing w:before="240" w:after="240" w:line="216" w:lineRule="auto"/>
         <w:jc w:val="both"/>
         <w:rPr>
-          <w:rFonts w:ascii="sans-serif" w:hAnsi="sans-serif" w:eastAsia="sans-serif" w:cs="sans-serif"/>
-          <w:b w:val="0"/>
-          <w:bCs w:val="0"/>
-          <w:i w:val="0"/>
-          <w:iCs w:val="0"/>
-          <w:caps w:val="0"/>
-          <w:smallCaps w:val="0"/>
-          <w:noProof w:val="0"/>
-          <w:color w:val="000000" w:themeColor="text1" w:themeTint="FF" w:themeShade="FF"/>
-          <w:sz w:val="22"/>
-          <w:szCs w:val="22"/>
-          <w:lang w:val="es-CO"/>
-        </w:rPr>
-      </w:pPr>
-      <w:r>
-        <w:rPr>
-          <w:rFonts w:ascii="sans-serif" w:hAnsi="sans-serif" w:eastAsia="sans-serif" w:cs="sans-serif"/>
-          <w:b w:val="0"/>
-          <w:bCs w:val="0"/>
-          <w:i w:val="0"/>
-          <w:iCs w:val="0"/>
-          <w:caps w:val="0"/>
-          <w:smallCaps w:val="0"/>
-          <w:noProof w:val="0"/>
-          <w:color w:val="000000" w:themeColor="text1" w:themeTint="FF" w:themeShade="FF"/>
-          <w:sz w:val="22"/>
-          <w:szCs w:val="22"/>
+          <w:rFonts w:ascii="sans-serif" w:eastAsia="sans-serif" w:hAnsi="sans-serif" w:cs="sans-serif"/>
+          <w:color w:val="000000" w:themeColor="text1"/>
+          <w:lang w:val="es-CO"/>
+        </w:rPr>
+      </w:pPr>
+      <w:r>
+        <w:rPr>
+          <w:rFonts w:ascii="sans-serif" w:eastAsia="sans-serif" w:hAnsi="sans-serif" w:cs="sans-serif"/>
+          <w:color w:val="000000" w:themeColor="text1"/>
           <w:lang w:val="es-CO"/>
         </w:rPr>
         <w:t>¿Qué tipo de grafo es más adecuado para representar la información?</w:t>
@@ -210,41 +194,23 @@
     </w:p>
     <w:p>
       <w:pPr>
-        <w:pStyle w:val="ListParagraph"/>
+        <w:pStyle w:val="Prrafodelista"/>
         <w:numPr>
           <w:ilvl w:val="0"/>
-          <w:numId w:val="21"/>
+          <w:numId w:val="1"/>
         </w:numPr>
-        <w:spacing w:before="240" w:beforeAutospacing="off" w:after="240" w:afterAutospacing="off" w:line="216" w:lineRule="auto"/>
+        <w:spacing w:before="240" w:after="240" w:line="216" w:lineRule="auto"/>
         <w:jc w:val="both"/>
         <w:rPr>
-          <w:rFonts w:ascii="sans-serif" w:hAnsi="sans-serif" w:eastAsia="sans-serif" w:cs="sans-serif"/>
-          <w:b w:val="0"/>
-          <w:bCs w:val="0"/>
-          <w:i w:val="0"/>
-          <w:iCs w:val="0"/>
-          <w:caps w:val="0"/>
-          <w:smallCaps w:val="0"/>
-          <w:noProof w:val="0"/>
-          <w:color w:val="000000" w:themeColor="text1" w:themeTint="FF" w:themeShade="FF"/>
-          <w:sz w:val="22"/>
-          <w:szCs w:val="22"/>
-          <w:lang w:val="es-CO"/>
-        </w:rPr>
-      </w:pPr>
-      <w:r>
-        <w:rPr>
-          <w:rFonts w:ascii="sans-serif" w:hAnsi="sans-serif" w:eastAsia="sans-serif" w:cs="sans-serif"/>
-          <w:b w:val="0"/>
-          <w:bCs w:val="0"/>
-          <w:i w:val="0"/>
-          <w:iCs w:val="0"/>
-          <w:caps w:val="0"/>
-          <w:smallCaps w:val="0"/>
-          <w:noProof w:val="0"/>
-          <w:color w:val="000000" w:themeColor="text1" w:themeTint="FF" w:themeShade="FF"/>
-          <w:sz w:val="22"/>
-          <w:szCs w:val="22"/>
+          <w:rFonts w:ascii="sans-serif" w:eastAsia="sans-serif" w:hAnsi="sans-serif" w:cs="sans-serif"/>
+          <w:color w:val="000000" w:themeColor="text1"/>
+          <w:lang w:val="es-CO"/>
+        </w:rPr>
+      </w:pPr>
+      <w:r>
+        <w:rPr>
+          <w:rFonts w:ascii="sans-serif" w:eastAsia="sans-serif" w:hAnsi="sans-serif" w:cs="sans-serif"/>
+          <w:color w:val="000000" w:themeColor="text1"/>
           <w:lang w:val="es-CO"/>
         </w:rPr>
         <w:t>¿Se deben crear varios vértices para una misma parada, o se usarán los arcos para diferenciar las rutas?</w:t>
@@ -252,41 +218,23 @@
     </w:p>
     <w:p>
       <w:pPr>
-        <w:pStyle w:val="ListParagraph"/>
+        <w:pStyle w:val="Prrafodelista"/>
         <w:numPr>
           <w:ilvl w:val="0"/>
-          <w:numId w:val="21"/>
+          <w:numId w:val="1"/>
         </w:numPr>
-        <w:spacing w:before="240" w:beforeAutospacing="off" w:after="240" w:afterAutospacing="off" w:line="216" w:lineRule="auto"/>
+        <w:spacing w:before="240" w:after="240" w:line="216" w:lineRule="auto"/>
         <w:jc w:val="both"/>
         <w:rPr>
-          <w:rFonts w:ascii="sans-serif" w:hAnsi="sans-serif" w:eastAsia="sans-serif" w:cs="sans-serif"/>
-          <w:b w:val="0"/>
-          <w:bCs w:val="0"/>
-          <w:i w:val="0"/>
-          <w:iCs w:val="0"/>
-          <w:caps w:val="0"/>
-          <w:smallCaps w:val="0"/>
-          <w:noProof w:val="0"/>
-          <w:color w:val="000000" w:themeColor="text1" w:themeTint="FF" w:themeShade="FF"/>
-          <w:sz w:val="22"/>
-          <w:szCs w:val="22"/>
-          <w:lang w:val="es-CO"/>
-        </w:rPr>
-      </w:pPr>
-      <w:r>
-        <w:rPr>
-          <w:rFonts w:ascii="sans-serif" w:hAnsi="sans-serif" w:eastAsia="sans-serif" w:cs="sans-serif"/>
-          <w:b w:val="0"/>
-          <w:bCs w:val="0"/>
-          <w:i w:val="0"/>
-          <w:iCs w:val="0"/>
-          <w:caps w:val="0"/>
-          <w:smallCaps w:val="0"/>
-          <w:noProof w:val="0"/>
-          <w:color w:val="000000" w:themeColor="text1" w:themeTint="FF" w:themeShade="FF"/>
-          <w:sz w:val="22"/>
-          <w:szCs w:val="22"/>
+          <w:rFonts w:ascii="sans-serif" w:eastAsia="sans-serif" w:hAnsi="sans-serif" w:cs="sans-serif"/>
+          <w:color w:val="000000" w:themeColor="text1"/>
+          <w:lang w:val="es-CO"/>
+        </w:rPr>
+      </w:pPr>
+      <w:r>
+        <w:rPr>
+          <w:rFonts w:ascii="sans-serif" w:eastAsia="sans-serif" w:hAnsi="sans-serif" w:cs="sans-serif"/>
+          <w:color w:val="000000" w:themeColor="text1"/>
           <w:lang w:val="es-CO"/>
         </w:rPr>
         <w:t>¿Es útil un grafo para analizar redes de transporte? Justifiquen su respuesta.</w:t>
@@ -294,41 +242,23 @@
     </w:p>
     <w:p>
       <w:pPr>
-        <w:pStyle w:val="ListParagraph"/>
+        <w:pStyle w:val="Prrafodelista"/>
         <w:numPr>
           <w:ilvl w:val="0"/>
-          <w:numId w:val="21"/>
+          <w:numId w:val="1"/>
         </w:numPr>
-        <w:spacing w:before="240" w:beforeAutospacing="off" w:after="240" w:afterAutospacing="off" w:line="216" w:lineRule="auto"/>
+        <w:spacing w:before="240" w:after="240" w:line="216" w:lineRule="auto"/>
         <w:jc w:val="both"/>
         <w:rPr>
-          <w:rFonts w:ascii="sans-serif" w:hAnsi="sans-serif" w:eastAsia="sans-serif" w:cs="sans-serif"/>
-          <w:b w:val="0"/>
-          <w:bCs w:val="0"/>
-          <w:i w:val="0"/>
-          <w:iCs w:val="0"/>
-          <w:caps w:val="0"/>
-          <w:smallCaps w:val="0"/>
-          <w:noProof w:val="0"/>
-          <w:color w:val="000000" w:themeColor="text1" w:themeTint="FF" w:themeShade="FF"/>
-          <w:sz w:val="22"/>
-          <w:szCs w:val="22"/>
-          <w:lang w:val="es-CO"/>
-        </w:rPr>
-      </w:pPr>
-      <w:r>
-        <w:rPr>
-          <w:rFonts w:ascii="sans-serif" w:hAnsi="sans-serif" w:eastAsia="sans-serif" w:cs="sans-serif"/>
-          <w:b w:val="0"/>
-          <w:bCs w:val="0"/>
-          <w:i w:val="0"/>
-          <w:iCs w:val="0"/>
-          <w:caps w:val="0"/>
-          <w:smallCaps w:val="0"/>
-          <w:noProof w:val="0"/>
-          <w:color w:val="000000" w:themeColor="text1" w:themeTint="FF" w:themeShade="FF"/>
-          <w:sz w:val="22"/>
-          <w:szCs w:val="22"/>
+          <w:rFonts w:ascii="sans-serif" w:eastAsia="sans-serif" w:hAnsi="sans-serif" w:cs="sans-serif"/>
+          <w:color w:val="000000" w:themeColor="text1"/>
+          <w:lang w:val="es-CO"/>
+        </w:rPr>
+      </w:pPr>
+      <w:r>
+        <w:rPr>
+          <w:rFonts w:ascii="sans-serif" w:eastAsia="sans-serif" w:hAnsi="sans-serif" w:cs="sans-serif"/>
+          <w:color w:val="000000" w:themeColor="text1"/>
           <w:lang w:val="es-CO"/>
         </w:rPr>
         <w:t>¿Qué información del archivo les permitiría identificar si hay una conexión directa (un arco) entre dos paradas específicas?</w:t>
@@ -336,41 +266,23 @@
     </w:p>
     <w:p>
       <w:pPr>
-        <w:pStyle w:val="ListParagraph"/>
+        <w:pStyle w:val="Prrafodelista"/>
         <w:numPr>
           <w:ilvl w:val="0"/>
-          <w:numId w:val="21"/>
+          <w:numId w:val="1"/>
         </w:numPr>
-        <w:spacing w:before="240" w:beforeAutospacing="off" w:after="240" w:afterAutospacing="off" w:line="216" w:lineRule="auto"/>
+        <w:spacing w:before="240" w:after="240" w:line="216" w:lineRule="auto"/>
         <w:jc w:val="both"/>
         <w:rPr>
-          <w:rFonts w:ascii="sans-serif" w:hAnsi="sans-serif" w:eastAsia="sans-serif" w:cs="sans-serif"/>
-          <w:b w:val="0"/>
-          <w:bCs w:val="0"/>
-          <w:i w:val="0"/>
-          <w:iCs w:val="0"/>
-          <w:caps w:val="0"/>
-          <w:smallCaps w:val="0"/>
-          <w:noProof w:val="0"/>
-          <w:color w:val="000000" w:themeColor="text1" w:themeTint="FF" w:themeShade="FF"/>
-          <w:sz w:val="22"/>
-          <w:szCs w:val="22"/>
-          <w:lang w:val="es-CO"/>
-        </w:rPr>
-      </w:pPr>
-      <w:r>
-        <w:rPr>
-          <w:rFonts w:ascii="sans-serif" w:hAnsi="sans-serif" w:eastAsia="sans-serif" w:cs="sans-serif"/>
-          <w:b w:val="0"/>
-          <w:bCs w:val="0"/>
-          <w:i w:val="0"/>
-          <w:iCs w:val="0"/>
-          <w:caps w:val="0"/>
-          <w:smallCaps w:val="0"/>
-          <w:noProof w:val="0"/>
-          <w:color w:val="000000" w:themeColor="text1" w:themeTint="FF" w:themeShade="FF"/>
-          <w:sz w:val="22"/>
-          <w:szCs w:val="22"/>
+          <w:rFonts w:ascii="sans-serif" w:eastAsia="sans-serif" w:hAnsi="sans-serif" w:cs="sans-serif"/>
+          <w:color w:val="000000" w:themeColor="text1"/>
+          <w:lang w:val="es-CO"/>
+        </w:rPr>
+      </w:pPr>
+      <w:r>
+        <w:rPr>
+          <w:rFonts w:ascii="sans-serif" w:eastAsia="sans-serif" w:hAnsi="sans-serif" w:cs="sans-serif"/>
+          <w:color w:val="000000" w:themeColor="text1"/>
           <w:lang w:val="es-CO"/>
         </w:rPr>
         <w:t>Si encuentran ciclos en el grafo, ¿qué podrían representar en el contexto de las rutas de autobuses?</w:t>
@@ -378,41 +290,23 @@
     </w:p>
     <w:p>
       <w:pPr>
-        <w:pStyle w:val="ListParagraph"/>
+        <w:pStyle w:val="Prrafodelista"/>
         <w:numPr>
           <w:ilvl w:val="0"/>
-          <w:numId w:val="21"/>
+          <w:numId w:val="1"/>
         </w:numPr>
-        <w:spacing w:before="240" w:beforeAutospacing="off" w:after="240" w:afterAutospacing="off" w:line="216" w:lineRule="auto"/>
+        <w:spacing w:before="240" w:after="240" w:line="216" w:lineRule="auto"/>
         <w:jc w:val="both"/>
         <w:rPr>
-          <w:rFonts w:ascii="sans-serif" w:hAnsi="sans-serif" w:eastAsia="sans-serif" w:cs="sans-serif"/>
-          <w:b w:val="0"/>
-          <w:bCs w:val="0"/>
-          <w:i w:val="0"/>
-          <w:iCs w:val="0"/>
-          <w:caps w:val="0"/>
-          <w:smallCaps w:val="0"/>
-          <w:noProof w:val="0"/>
-          <w:color w:val="000000" w:themeColor="text1" w:themeTint="FF" w:themeShade="FF"/>
-          <w:sz w:val="22"/>
-          <w:szCs w:val="22"/>
-          <w:lang w:val="es-CO"/>
-        </w:rPr>
-      </w:pPr>
-      <w:r>
-        <w:rPr>
-          <w:rFonts w:ascii="sans-serif" w:hAnsi="sans-serif" w:eastAsia="sans-serif" w:cs="sans-serif"/>
-          <w:b w:val="0"/>
-          <w:bCs w:val="0"/>
-          <w:i w:val="0"/>
-          <w:iCs w:val="0"/>
-          <w:caps w:val="0"/>
-          <w:smallCaps w:val="0"/>
-          <w:noProof w:val="0"/>
-          <w:color w:val="000000" w:themeColor="text1" w:themeTint="FF" w:themeShade="FF"/>
-          <w:sz w:val="22"/>
-          <w:szCs w:val="22"/>
+          <w:rFonts w:ascii="sans-serif" w:eastAsia="sans-serif" w:hAnsi="sans-serif" w:cs="sans-serif"/>
+          <w:color w:val="000000" w:themeColor="text1"/>
+          <w:lang w:val="es-CO"/>
+        </w:rPr>
+      </w:pPr>
+      <w:r>
+        <w:rPr>
+          <w:rFonts w:ascii="sans-serif" w:eastAsia="sans-serif" w:hAnsi="sans-serif" w:cs="sans-serif"/>
+          <w:color w:val="000000" w:themeColor="text1"/>
           <w:lang w:val="es-419"/>
         </w:rPr>
         <w:t>¿A qué se deben las diferencias de las rutas encontradas entre los dos algoritmos?</w:t>
@@ -420,48 +314,510 @@
     </w:p>
     <w:p>
       <w:pPr>
-        <w:pStyle w:val="ListParagraph"/>
+        <w:pStyle w:val="Prrafodelista"/>
         <w:numPr>
           <w:ilvl w:val="0"/>
-          <w:numId w:val="21"/>
+          <w:numId w:val="1"/>
         </w:numPr>
-        <w:spacing w:before="240" w:beforeAutospacing="off" w:after="240" w:afterAutospacing="off" w:line="216" w:lineRule="auto"/>
+        <w:spacing w:before="240" w:after="240" w:line="216" w:lineRule="auto"/>
         <w:jc w:val="both"/>
         <w:rPr>
-          <w:rFonts w:ascii="sans-serif" w:hAnsi="sans-serif" w:eastAsia="sans-serif" w:cs="sans-serif"/>
-          <w:b w:val="0"/>
-          <w:bCs w:val="0"/>
-          <w:i w:val="0"/>
-          <w:iCs w:val="0"/>
-          <w:caps w:val="0"/>
-          <w:smallCaps w:val="0"/>
-          <w:noProof w:val="0"/>
-          <w:color w:val="000000" w:themeColor="text1" w:themeTint="FF" w:themeShade="FF"/>
-          <w:sz w:val="22"/>
-          <w:szCs w:val="22"/>
-          <w:lang w:val="es-CO"/>
-        </w:rPr>
-      </w:pPr>
-      <w:r>
-        <w:rPr>
-          <w:rFonts w:ascii="sans-serif" w:hAnsi="sans-serif" w:eastAsia="sans-serif" w:cs="sans-serif"/>
-          <w:b w:val="0"/>
-          <w:bCs w:val="0"/>
-          <w:i w:val="0"/>
-          <w:iCs w:val="0"/>
-          <w:caps w:val="0"/>
-          <w:smallCaps w:val="0"/>
-          <w:noProof w:val="0"/>
-          <w:color w:val="000000" w:themeColor="text1" w:themeTint="FF" w:themeShade="FF"/>
-          <w:sz w:val="22"/>
-          <w:szCs w:val="22"/>
+          <w:rFonts w:ascii="sans-serif" w:eastAsia="sans-serif" w:hAnsi="sans-serif" w:cs="sans-serif"/>
+          <w:color w:val="000000" w:themeColor="text1"/>
+          <w:lang w:val="es-CO"/>
+        </w:rPr>
+      </w:pPr>
+      <w:r>
+        <w:rPr>
+          <w:rFonts w:ascii="sans-serif" w:eastAsia="sans-serif" w:hAnsi="sans-serif" w:cs="sans-serif"/>
+          <w:color w:val="000000" w:themeColor="text1"/>
           <w:lang w:val="es-419"/>
         </w:rPr>
         <w:t>¿Qué consideraciones debería tener en cuenta a la hora de elegir uno de los algoritmos de búsqueda ejecutados?</w:t>
       </w:r>
     </w:p>
+    <w:p>
+      <w:pPr>
+        <w:spacing w:before="240" w:after="240" w:line="216" w:lineRule="auto"/>
+        <w:jc w:val="both"/>
+        <w:rPr>
+          <w:rFonts w:ascii="sans-serif" w:eastAsia="sans-serif" w:hAnsi="sans-serif" w:cs="sans-serif"/>
+          <w:color w:val="000000" w:themeColor="text1"/>
+          <w:lang w:val="es-CO"/>
+        </w:rPr>
+      </w:pPr>
+      <w:r>
+        <w:rPr>
+          <w:rFonts w:ascii="sans-serif" w:eastAsia="sans-serif" w:hAnsi="sans-serif" w:cs="sans-serif"/>
+          <w:color w:val="000000" w:themeColor="text1"/>
+          <w:lang w:val="es-CO"/>
+        </w:rPr>
+        <w:t xml:space="preserve">RTAS: </w:t>
+      </w:r>
+    </w:p>
+    <w:p>
+      <w:pPr>
+        <w:spacing w:before="240" w:after="240" w:line="216" w:lineRule="auto"/>
+        <w:jc w:val="both"/>
+        <w:rPr>
+          <w:rFonts w:ascii="sans-serif" w:eastAsia="sans-serif" w:hAnsi="sans-serif" w:cs="sans-serif"/>
+          <w:color w:val="000000" w:themeColor="text1"/>
+          <w:lang w:val="es-CO"/>
+        </w:rPr>
+      </w:pPr>
+      <w:r>
+        <w:rPr>
+          <w:rFonts w:ascii="sans-serif" w:eastAsia="sans-serif" w:hAnsi="sans-serif" w:cs="sans-serif"/>
+          <w:color w:val="000000" w:themeColor="text1"/>
+          <w:lang w:val="es-CO"/>
+        </w:rPr>
+        <w:t xml:space="preserve">1.Vértice: Se define por los campos BusStopCode y ServiceNo  </w:t>
+      </w:r>
+    </w:p>
+    <w:p>
+      <w:pPr>
+        <w:spacing w:before="240" w:after="240" w:line="216" w:lineRule="auto"/>
+        <w:jc w:val="both"/>
+        <w:rPr>
+          <w:rFonts w:ascii="sans-serif" w:eastAsia="sans-serif" w:hAnsi="sans-serif" w:cs="sans-serif"/>
+          <w:color w:val="000000" w:themeColor="text1"/>
+          <w:lang w:val="es-CO"/>
+        </w:rPr>
+      </w:pPr>
+      <w:r>
+        <w:rPr>
+          <w:rFonts w:ascii="sans-serif" w:eastAsia="sans-serif" w:hAnsi="sans-serif" w:cs="sans-serif"/>
+          <w:color w:val="000000" w:themeColor="text1"/>
+          <w:lang w:val="es-CO"/>
+        </w:rPr>
+        <w:t xml:space="preserve">Arco: Se define por la conexión entre dos paradas consecutivas en una ruta, definida por </w:t>
+      </w:r>
+    </w:p>
+    <w:p>
+      <w:pPr>
+        <w:spacing w:before="240" w:after="240" w:line="216" w:lineRule="auto"/>
+        <w:jc w:val="both"/>
+        <w:rPr>
+          <w:rFonts w:ascii="sans-serif" w:eastAsia="sans-serif" w:hAnsi="sans-serif" w:cs="sans-serif"/>
+          <w:color w:val="000000" w:themeColor="text1"/>
+          <w:lang w:val="es-CO"/>
+        </w:rPr>
+      </w:pPr>
+      <w:r>
+        <w:rPr>
+          <w:rFonts w:ascii="sans-serif" w:eastAsia="sans-serif" w:hAnsi="sans-serif" w:cs="sans-serif"/>
+          <w:color w:val="000000" w:themeColor="text1"/>
+          <w:lang w:val="es-CO"/>
+        </w:rPr>
+        <w:t xml:space="preserve">distance y Stopsecuence </w:t>
+      </w:r>
+    </w:p>
+    <w:p>
+      <w:pPr>
+        <w:spacing w:before="240" w:after="240" w:line="216" w:lineRule="auto"/>
+        <w:jc w:val="both"/>
+        <w:rPr>
+          <w:rFonts w:ascii="sans-serif" w:eastAsia="sans-serif" w:hAnsi="sans-serif" w:cs="sans-serif"/>
+          <w:color w:val="000000" w:themeColor="text1"/>
+          <w:lang w:val="es-CO"/>
+        </w:rPr>
+      </w:pPr>
+      <w:r>
+        <w:rPr>
+          <w:rFonts w:ascii="sans-serif" w:eastAsia="sans-serif" w:hAnsi="sans-serif" w:cs="sans-serif"/>
+          <w:color w:val="000000" w:themeColor="text1"/>
+          <w:lang w:val="es-CO"/>
+        </w:rPr>
+        <w:t xml:space="preserve">2.Tipo de Grafo: </w:t>
+      </w:r>
+    </w:p>
+    <w:p>
+      <w:pPr>
+        <w:spacing w:before="240" w:after="240" w:line="216" w:lineRule="auto"/>
+        <w:jc w:val="both"/>
+        <w:rPr>
+          <w:rFonts w:ascii="sans-serif" w:eastAsia="sans-serif" w:hAnsi="sans-serif" w:cs="sans-serif"/>
+          <w:color w:val="000000" w:themeColor="text1"/>
+          <w:lang w:val="es-CO"/>
+        </w:rPr>
+      </w:pPr>
+      <w:r>
+        <w:rPr>
+          <w:rFonts w:ascii="sans-serif" w:eastAsia="sans-serif" w:hAnsi="sans-serif" w:cs="sans-serif"/>
+          <w:color w:val="000000" w:themeColor="text1"/>
+          <w:lang w:val="es-CO"/>
+        </w:rPr>
+        <w:t xml:space="preserve">Es un Grafo Dirigido ya que las rutas tienen un sentido específico). </w:t>
+      </w:r>
+    </w:p>
+    <w:p>
+      <w:pPr>
+        <w:spacing w:before="240" w:after="240" w:line="216" w:lineRule="auto"/>
+        <w:jc w:val="both"/>
+        <w:rPr>
+          <w:rFonts w:ascii="sans-serif" w:eastAsia="sans-serif" w:hAnsi="sans-serif" w:cs="sans-serif"/>
+          <w:color w:val="000000" w:themeColor="text1"/>
+          <w:lang w:val="es-CO"/>
+        </w:rPr>
+      </w:pPr>
+      <w:r>
+        <w:rPr>
+          <w:rFonts w:ascii="sans-serif" w:eastAsia="sans-serif" w:hAnsi="sans-serif" w:cs="sans-serif"/>
+          <w:color w:val="000000" w:themeColor="text1"/>
+          <w:lang w:val="es-CO"/>
+        </w:rPr>
+        <w:t xml:space="preserve">3. </w:t>
+      </w:r>
+    </w:p>
+    <w:p>
+      <w:pPr>
+        <w:spacing w:before="240" w:after="240" w:line="216" w:lineRule="auto"/>
+        <w:jc w:val="both"/>
+        <w:rPr>
+          <w:rFonts w:ascii="sans-serif" w:eastAsia="sans-serif" w:hAnsi="sans-serif" w:cs="sans-serif"/>
+          <w:color w:val="000000" w:themeColor="text1"/>
+          <w:lang w:val="es-CO"/>
+        </w:rPr>
+      </w:pPr>
+      <w:r>
+        <w:rPr>
+          <w:rFonts w:ascii="sans-serif" w:eastAsia="sans-serif" w:hAnsi="sans-serif" w:cs="sans-serif"/>
+          <w:color w:val="000000" w:themeColor="text1"/>
+          <w:lang w:val="es-CO"/>
+        </w:rPr>
+        <w:t xml:space="preserve">Sí, se crean diferentes vértices. Cada parada genera un vértice distinto por cada ruta que </w:t>
+      </w:r>
+    </w:p>
+    <w:p>
+      <w:pPr>
+        <w:spacing w:before="240" w:after="240" w:line="216" w:lineRule="auto"/>
+        <w:jc w:val="both"/>
+        <w:rPr>
+          <w:rFonts w:ascii="sans-serif" w:eastAsia="sans-serif" w:hAnsi="sans-serif" w:cs="sans-serif"/>
+          <w:color w:val="000000" w:themeColor="text1"/>
+          <w:lang w:val="es-CO"/>
+        </w:rPr>
+      </w:pPr>
+      <w:r>
+        <w:rPr>
+          <w:rFonts w:ascii="sans-serif" w:eastAsia="sans-serif" w:hAnsi="sans-serif" w:cs="sans-serif"/>
+          <w:color w:val="000000" w:themeColor="text1"/>
+          <w:lang w:val="es-CO"/>
+        </w:rPr>
+        <w:t xml:space="preserve">pasa por ella . Los arcos se usan para conectar estos vértices. </w:t>
+      </w:r>
+    </w:p>
+    <w:p>
+      <w:pPr>
+        <w:spacing w:before="240" w:after="240" w:line="216" w:lineRule="auto"/>
+        <w:jc w:val="both"/>
+        <w:rPr>
+          <w:rFonts w:ascii="sans-serif" w:eastAsia="sans-serif" w:hAnsi="sans-serif" w:cs="sans-serif"/>
+          <w:color w:val="000000" w:themeColor="text1"/>
+          <w:lang w:val="es-CO"/>
+        </w:rPr>
+      </w:pPr>
+      <w:r>
+        <w:rPr>
+          <w:rFonts w:ascii="sans-serif" w:eastAsia="sans-serif" w:hAnsi="sans-serif" w:cs="sans-serif"/>
+          <w:color w:val="000000" w:themeColor="text1"/>
+          <w:lang w:val="es-CO"/>
+        </w:rPr>
+        <w:t xml:space="preserve">4. </w:t>
+      </w:r>
+    </w:p>
+    <w:p>
+      <w:pPr>
+        <w:spacing w:before="240" w:after="240" w:line="216" w:lineRule="auto"/>
+        <w:jc w:val="both"/>
+        <w:rPr>
+          <w:rFonts w:ascii="sans-serif" w:eastAsia="sans-serif" w:hAnsi="sans-serif" w:cs="sans-serif"/>
+          <w:color w:val="000000" w:themeColor="text1"/>
+          <w:lang w:val="es-CO"/>
+        </w:rPr>
+      </w:pPr>
+      <w:r>
+        <w:rPr>
+          <w:rFonts w:ascii="sans-serif" w:eastAsia="sans-serif" w:hAnsi="sans-serif" w:cs="sans-serif"/>
+          <w:color w:val="000000" w:themeColor="text1"/>
+          <w:lang w:val="es-CO"/>
+        </w:rPr>
+        <w:t xml:space="preserve">Sí. Permite modelar computacionalmente las estaciones y conexiones para aplicar </w:t>
+      </w:r>
+    </w:p>
+    <w:p>
+      <w:pPr>
+        <w:spacing w:before="240" w:after="240" w:line="216" w:lineRule="auto"/>
+        <w:jc w:val="both"/>
+        <w:rPr>
+          <w:rFonts w:ascii="sans-serif" w:eastAsia="sans-serif" w:hAnsi="sans-serif" w:cs="sans-serif"/>
+          <w:color w:val="000000" w:themeColor="text1"/>
+          <w:lang w:val="es-CO"/>
+        </w:rPr>
+      </w:pPr>
+      <w:r>
+        <w:rPr>
+          <w:rFonts w:ascii="sans-serif" w:eastAsia="sans-serif" w:hAnsi="sans-serif" w:cs="sans-serif"/>
+          <w:color w:val="000000" w:themeColor="text1"/>
+          <w:lang w:val="es-CO"/>
+        </w:rPr>
+        <w:t xml:space="preserve">algoritmos matemáticos (como Dijkstra o BFS) que resuelven problemas complejos como </w:t>
+      </w:r>
+    </w:p>
+    <w:p>
+      <w:pPr>
+        <w:spacing w:before="240" w:after="240" w:line="216" w:lineRule="auto"/>
+        <w:jc w:val="both"/>
+        <w:rPr>
+          <w:rFonts w:ascii="sans-serif" w:eastAsia="sans-serif" w:hAnsi="sans-serif" w:cs="sans-serif"/>
+          <w:color w:val="000000" w:themeColor="text1"/>
+          <w:lang w:val="es-CO"/>
+        </w:rPr>
+      </w:pPr>
+      <w:r>
+        <w:rPr>
+          <w:rFonts w:ascii="sans-serif" w:eastAsia="sans-serif" w:hAnsi="sans-serif" w:cs="sans-serif"/>
+          <w:color w:val="000000" w:themeColor="text1"/>
+          <w:lang w:val="es-CO"/>
+        </w:rPr>
+        <w:t xml:space="preserve">encontrar la ruta más corta, la de menos transbordos o verificar la conectividad. </w:t>
+      </w:r>
+    </w:p>
+    <w:p>
+      <w:pPr>
+        <w:spacing w:before="240" w:after="240" w:line="216" w:lineRule="auto"/>
+        <w:jc w:val="both"/>
+        <w:rPr>
+          <w:rFonts w:ascii="sans-serif" w:eastAsia="sans-serif" w:hAnsi="sans-serif" w:cs="sans-serif"/>
+          <w:color w:val="000000" w:themeColor="text1"/>
+          <w:lang w:val="es-CO"/>
+        </w:rPr>
+      </w:pPr>
+      <w:r>
+        <w:rPr>
+          <w:rFonts w:ascii="sans-serif" w:eastAsia="sans-serif" w:hAnsi="sans-serif" w:cs="sans-serif"/>
+          <w:color w:val="000000" w:themeColor="text1"/>
+          <w:lang w:val="es-CO"/>
+        </w:rPr>
+        <w:t xml:space="preserve">5. </w:t>
+      </w:r>
+    </w:p>
+    <w:p>
+      <w:pPr>
+        <w:spacing w:before="240" w:after="240" w:line="216" w:lineRule="auto"/>
+        <w:jc w:val="both"/>
+        <w:rPr>
+          <w:rFonts w:ascii="sans-serif" w:eastAsia="sans-serif" w:hAnsi="sans-serif" w:cs="sans-serif"/>
+          <w:color w:val="000000" w:themeColor="text1"/>
+          <w:lang w:val="es-CO"/>
+        </w:rPr>
+      </w:pPr>
+      <w:r>
+        <w:rPr>
+          <w:rFonts w:ascii="sans-serif" w:eastAsia="sans-serif" w:hAnsi="sans-serif" w:cs="sans-serif"/>
+          <w:color w:val="000000" w:themeColor="text1"/>
+          <w:lang w:val="es-CO"/>
+        </w:rPr>
+        <w:t xml:space="preserve">Hay una conexión directa si dos registros en el archivo tienen el mismo ServiceNo, la </w:t>
+      </w:r>
+    </w:p>
+    <w:p>
+      <w:pPr>
+        <w:spacing w:before="240" w:after="240" w:line="216" w:lineRule="auto"/>
+        <w:jc w:val="both"/>
+        <w:rPr>
+          <w:rFonts w:ascii="sans-serif" w:eastAsia="sans-serif" w:hAnsi="sans-serif" w:cs="sans-serif"/>
+          <w:color w:val="000000" w:themeColor="text1"/>
+          <w:lang w:val="es-CO"/>
+        </w:rPr>
+      </w:pPr>
+      <w:r>
+        <w:rPr>
+          <w:rFonts w:ascii="sans-serif" w:eastAsia="sans-serif" w:hAnsi="sans-serif" w:cs="sans-serif"/>
+          <w:color w:val="000000" w:themeColor="text1"/>
+          <w:lang w:val="es-CO"/>
+        </w:rPr>
+        <w:lastRenderedPageBreak/>
+        <w:t xml:space="preserve">misma Direction y sus valores de StopSequence son consecutivos. </w:t>
+      </w:r>
+    </w:p>
+    <w:p>
+      <w:pPr>
+        <w:spacing w:before="240" w:after="240" w:line="216" w:lineRule="auto"/>
+        <w:jc w:val="both"/>
+        <w:rPr>
+          <w:rFonts w:ascii="sans-serif" w:eastAsia="sans-serif" w:hAnsi="sans-serif" w:cs="sans-serif"/>
+          <w:color w:val="000000" w:themeColor="text1"/>
+          <w:lang w:val="es-CO"/>
+        </w:rPr>
+      </w:pPr>
+      <w:r>
+        <w:rPr>
+          <w:rFonts w:ascii="sans-serif" w:eastAsia="sans-serif" w:hAnsi="sans-serif" w:cs="sans-serif"/>
+          <w:color w:val="000000" w:themeColor="text1"/>
+          <w:lang w:val="es-CO"/>
+        </w:rPr>
+        <w:t xml:space="preserve">6. </w:t>
+      </w:r>
+    </w:p>
+    <w:p>
+      <w:pPr>
+        <w:spacing w:before="240" w:after="240" w:line="216" w:lineRule="auto"/>
+        <w:jc w:val="both"/>
+        <w:rPr>
+          <w:rFonts w:ascii="sans-serif" w:eastAsia="sans-serif" w:hAnsi="sans-serif" w:cs="sans-serif"/>
+          <w:color w:val="000000" w:themeColor="text1"/>
+          <w:lang w:val="es-CO"/>
+        </w:rPr>
+      </w:pPr>
+      <w:r>
+        <w:rPr>
+          <w:rFonts w:ascii="sans-serif" w:eastAsia="sans-serif" w:hAnsi="sans-serif" w:cs="sans-serif"/>
+          <w:color w:val="000000" w:themeColor="text1"/>
+          <w:lang w:val="es-CO"/>
+        </w:rPr>
+        <w:t xml:space="preserve">Representan rutas de autobús circulares, donde el vehículo regresa al mismo punto de </w:t>
+      </w:r>
+    </w:p>
+    <w:p>
+      <w:pPr>
+        <w:spacing w:before="240" w:after="240" w:line="216" w:lineRule="auto"/>
+        <w:jc w:val="both"/>
+        <w:rPr>
+          <w:rFonts w:ascii="sans-serif" w:eastAsia="sans-serif" w:hAnsi="sans-serif" w:cs="sans-serif"/>
+          <w:color w:val="000000" w:themeColor="text1"/>
+          <w:lang w:val="es-CO"/>
+        </w:rPr>
+      </w:pPr>
+      <w:r>
+        <w:rPr>
+          <w:rFonts w:ascii="sans-serif" w:eastAsia="sans-serif" w:hAnsi="sans-serif" w:cs="sans-serif"/>
+          <w:color w:val="000000" w:themeColor="text1"/>
+          <w:lang w:val="es-CO"/>
+        </w:rPr>
+        <w:t>partida (mismo paradero y mismo servicio) continuando su recorrido sin finalizar la ruta.</w:t>
+      </w:r>
+    </w:p>
+    <w:p>
+      <w:pPr>
+        <w:spacing w:before="240" w:after="240" w:line="216" w:lineRule="auto"/>
+        <w:jc w:val="both"/>
+        <w:rPr>
+          <w:lang w:val="es-CO"/>
+        </w:rPr>
+      </w:pPr>
+      <w:r>
+        <w:rPr>
+          <w:rFonts w:ascii="sans-serif" w:eastAsia="sans-serif" w:hAnsi="sans-serif" w:cs="sans-serif"/>
+          <w:color w:val="000000" w:themeColor="text1"/>
+          <w:lang w:val="es-CO"/>
+        </w:rPr>
+        <w:t>7.</w:t>
+      </w:r>
+      <w:r>
+        <w:rPr>
+          <w:lang w:val="es-CO"/>
+        </w:rPr>
+        <w:t xml:space="preserve"> </w:t>
+      </w:r>
+    </w:p>
+    <w:p>
+      <w:pPr>
+        <w:spacing w:before="240" w:after="240" w:line="216" w:lineRule="auto"/>
+        <w:jc w:val="both"/>
+        <w:rPr>
+          <w:rFonts w:ascii="sans-serif" w:eastAsia="sans-serif" w:hAnsi="sans-serif" w:cs="sans-serif"/>
+          <w:color w:val="000000" w:themeColor="text1"/>
+          <w:lang w:val="es-CO"/>
+        </w:rPr>
+      </w:pPr>
+      <w:r>
+        <w:rPr>
+          <w:rFonts w:ascii="sans-serif" w:eastAsia="sans-serif" w:hAnsi="sans-serif" w:cs="sans-serif"/>
+          <w:color w:val="000000" w:themeColor="text1"/>
+          <w:lang w:val="es-CO"/>
+        </w:rPr>
+        <w:t>DFS (Profundidad): Es como un explorador que elige un camino y corre por él hasta que choca con una pared. No mira si había atajos. Por eso suele encontrar rutas largas, extrañas y con muchas vueltas.</w:t>
+      </w:r>
+    </w:p>
+    <w:p>
+      <w:pPr>
+        <w:spacing w:before="240" w:after="240" w:line="216" w:lineRule="auto"/>
+        <w:jc w:val="both"/>
+        <w:rPr>
+          <w:rFonts w:ascii="sans-serif" w:eastAsia="sans-serif" w:hAnsi="sans-serif" w:cs="sans-serif"/>
+          <w:color w:val="000000" w:themeColor="text1"/>
+          <w:lang w:val="es-CO"/>
+        </w:rPr>
+      </w:pPr>
+      <w:r>
+        <w:rPr>
+          <w:rFonts w:ascii="sans-serif" w:eastAsia="sans-serif" w:hAnsi="sans-serif" w:cs="sans-serif"/>
+          <w:color w:val="000000" w:themeColor="text1"/>
+          <w:lang w:val="es-CO"/>
+        </w:rPr>
+        <w:t>BFS (Anchura): Es como una onda que se expande. Revisa todas las paradas cercanas antes de alejarse. Por eso siempre encuentra la ruta con menos paradas (el camino más directo en número de estaciones).</w:t>
+      </w:r>
+    </w:p>
+    <w:p>
+      <w:pPr>
+        <w:spacing w:before="240" w:after="240" w:line="216" w:lineRule="auto"/>
+        <w:jc w:val="both"/>
+        <w:rPr>
+          <w:rFonts w:ascii="sans-serif" w:eastAsia="sans-serif" w:hAnsi="sans-serif" w:cs="sans-serif"/>
+          <w:color w:val="000000" w:themeColor="text1"/>
+          <w:lang w:val="es-CO"/>
+        </w:rPr>
+      </w:pPr>
+      <w:r>
+        <w:rPr>
+          <w:rFonts w:ascii="sans-serif" w:eastAsia="sans-serif" w:hAnsi="sans-serif" w:cs="sans-serif"/>
+          <w:color w:val="000000" w:themeColor="text1"/>
+          <w:lang w:val="es-CO"/>
+        </w:rPr>
+        <w:t>8.</w:t>
+      </w:r>
+    </w:p>
+    <w:p>
+      <w:pPr>
+        <w:spacing w:before="240" w:after="240" w:line="216" w:lineRule="auto"/>
+        <w:jc w:val="both"/>
+        <w:rPr>
+          <w:rFonts w:ascii="sans-serif" w:eastAsia="sans-serif" w:hAnsi="sans-serif" w:cs="sans-serif"/>
+          <w:color w:val="000000" w:themeColor="text1"/>
+          <w:lang w:val="es-CO"/>
+        </w:rPr>
+      </w:pPr>
+      <w:r>
+        <w:rPr>
+          <w:rFonts w:ascii="sans-serif" w:eastAsia="sans-serif" w:hAnsi="sans-serif" w:cs="sans-serif"/>
+          <w:color w:val="000000" w:themeColor="text1"/>
+          <w:lang w:val="es-CO"/>
+        </w:rPr>
+        <w:t>BFS (Anchura): Si quieres la ruta con menos paradas. Es lo ideal para un pasajero que quiere hacer pocos transbordos.</w:t>
+      </w:r>
+    </w:p>
+    <w:p>
+      <w:pPr>
+        <w:spacing w:before="240" w:after="240" w:line="216" w:lineRule="auto"/>
+        <w:jc w:val="both"/>
+        <w:rPr>
+          <w:rFonts w:ascii="sans-serif" w:eastAsia="sans-serif" w:hAnsi="sans-serif" w:cs="sans-serif"/>
+          <w:color w:val="000000" w:themeColor="text1"/>
+          <w:lang w:val="es-CO"/>
+        </w:rPr>
+      </w:pPr>
+      <w:r>
+        <w:rPr>
+          <w:rFonts w:ascii="sans-serif" w:eastAsia="sans-serif" w:hAnsi="sans-serif" w:cs="sans-serif"/>
+          <w:color w:val="000000" w:themeColor="text1"/>
+          <w:lang w:val="es-CO"/>
+        </w:rPr>
+        <w:t>DFS (Profundidad): Solo si necesitas saber si es posible llegar de A a B, y no te importa si el bus da mil vueltas antes de llegar.</w:t>
+      </w:r>
+    </w:p>
     <w:sectPr>
-      <w:pgSz w:w="12240" w:h="15840" w:orient="portrait"/>
+      <w:pgSz w:w="12240" w:h="15840"/>
       <w:pgMar w:top="1440" w:right="1440" w:bottom="1440" w:left="1440" w:header="720" w:footer="720" w:gutter="0"/>
       <w:cols w:space="720"/>
       <w:docGrid w:linePitch="360"/>
@@ -471,7 +827,7 @@
 </file>
 
 <file path=word/endnotes.xml><?xml version="1.0" encoding="utf-8"?>
-<w:endnotes xmlns:wpc="http://schemas.microsoft.com/office/word/2010/wordprocessingCanvas" xmlns:cx="http://schemas.microsoft.com/office/drawing/2014/chartex" xmlns:cx1="http://schemas.microsoft.com/office/drawing/2015/9/8/chartex" xmlns:cx2="http://schemas.microsoft.com/office/drawing/2015/10/21/chartex" xmlns:cx3="http://schemas.microsoft.com/office/drawing/2016/5/9/chartex" xmlns:cx4="http://schemas.microsoft.com/office/drawing/2016/5/10/chartex" xmlns:cx5="http://schemas.microsoft.com/office/drawing/2016/5/11/chartex" xmlns:cx6="http://schemas.microsoft.com/office/drawing/2016/5/12/chartex" xmlns:cx7="http://schemas.microsoft.com/office/drawing/2016/5/13/chartex" xmlns:cx8="http://schemas.microsoft.com/office/drawing/2016/5/14/chartex" xmlns:mc="http://schemas.openxmlformats.org/markup-compatibility/2006" xmlns:aink="http://schemas.microsoft.com/office/drawing/2016/ink" xmlns:am3d="http://schemas.microsoft.com/office/drawing/2017/model3d" xmlns:o="urn:schemas-microsoft-com:office:office" xmlns:oel="http://schemas.microsoft.com/office/2019/extlst" xmlns:r="http://schemas.openxmlformats.org/officeDocument/2006/relationships" xmlns:m="http://schemas.openxmlformats.org/officeDocument/2006/math" xmlns:v="urn:schemas-microsoft-com:vml" xmlns:wp14="http://schemas.microsoft.com/office/word/2010/wordprocessingDrawing" xmlns:wp="http://schemas.openxmlformats.org/drawingml/2006/wordprocessingDrawing" xmlns:w10="urn:schemas-microsoft-com:office:word" xmlns:w="http://schemas.openxmlformats.org/wordprocessingml/2006/main" xmlns:w14="http://schemas.microsoft.com/office/word/2010/wordml" xmlns:w15="http://schemas.microsoft.com/office/word/2012/wordml" xmlns:w16cex="http://schemas.microsoft.com/office/word/2018/wordml/cex" xmlns:w16cid="http://schemas.microsoft.com/office/word/2016/wordml/cid" xmlns:w16="http://schemas.microsoft.com/office/word/2018/wordml" xmlns:w16sdtdh="http://schemas.microsoft.com/office/word/2020/wordml/sdtdatahash" xmlns:w16se="http://schemas.microsoft.com/office/word/2015/wordml/symex" xmlns:wpg="http://schemas.microsoft.com/office/word/2010/wordprocessingGroup" xmlns:wpi="http://schemas.microsoft.com/office/word/2010/wordprocessingInk" xmlns:wne="http://schemas.microsoft.com/office/word/2006/wordml" xmlns:wps="http://schemas.microsoft.com/office/word/2010/wordprocessingShape" mc:Ignorable="w14 w15 w16se w16cid w16 w16cex w16sdtdh wp14">
+<w:endnotes xmlns:wpc="http://schemas.microsoft.com/office/word/2010/wordprocessingCanvas" xmlns:cx="http://schemas.microsoft.com/office/drawing/2014/chartex" xmlns:cx1="http://schemas.microsoft.com/office/drawing/2015/9/8/chartex" xmlns:cx2="http://schemas.microsoft.com/office/drawing/2015/10/21/chartex" xmlns:cx3="http://schemas.microsoft.com/office/drawing/2016/5/9/chartex" xmlns:cx4="http://schemas.microsoft.com/office/drawing/2016/5/10/chartex" xmlns:cx5="http://schemas.microsoft.com/office/drawing/2016/5/11/chartex" xmlns:cx6="http://schemas.microsoft.com/office/drawing/2016/5/12/chartex" xmlns:cx7="http://schemas.microsoft.com/office/drawing/2016/5/13/chartex" xmlns:cx8="http://schemas.microsoft.com/office/drawing/2016/5/14/chartex" xmlns:mc="http://schemas.openxmlformats.org/markup-compatibility/2006" xmlns:aink="http://schemas.microsoft.com/office/drawing/2016/ink" xmlns:am3d="http://schemas.microsoft.com/office/drawing/2017/model3d" xmlns:o="urn:schemas-microsoft-com:office:office" xmlns:oel="http://schemas.microsoft.com/office/2019/extlst" xmlns:r="http://schemas.openxmlformats.org/officeDocument/2006/relationships" xmlns:m="http://schemas.openxmlformats.org/officeDocument/2006/math" xmlns:v="urn:schemas-microsoft-com:vml" xmlns:wp14="http://schemas.microsoft.com/office/word/2010/wordprocessingDrawing" xmlns:wp="http://schemas.openxmlformats.org/drawingml/2006/wordprocessingDrawing" xmlns:w10="urn:schemas-microsoft-com:office:word" xmlns:w="http://schemas.openxmlformats.org/wordprocessingml/2006/main" xmlns:w14="http://schemas.microsoft.com/office/word/2010/wordml" xmlns:w15="http://schemas.microsoft.com/office/word/2012/wordml" xmlns:w16cex="http://schemas.microsoft.com/office/word/2018/wordml/cex" xmlns:w16cid="http://schemas.microsoft.com/office/word/2016/wordml/cid" xmlns:w16="http://schemas.microsoft.com/office/word/2018/wordml" xmlns:w16du="http://schemas.microsoft.com/office/word/2023/wordml/word16du" xmlns:w16sdtdh="http://schemas.microsoft.com/office/word/2020/wordml/sdtdatahash" xmlns:w16sdtfl="http://schemas.microsoft.com/office/word/2024/wordml/sdtformatlock" xmlns:w16se="http://schemas.microsoft.com/office/word/2015/wordml/symex" xmlns:wpg="http://schemas.microsoft.com/office/word/2010/wordprocessingGroup" xmlns:wpi="http://schemas.microsoft.com/office/word/2010/wordprocessingInk" xmlns:wne="http://schemas.microsoft.com/office/word/2006/wordml" xmlns:wps="http://schemas.microsoft.com/office/word/2010/wordprocessingShape" mc:Ignorable="w14 w15 w16se w16cid w16 w16cex w16sdtdh w16sdtfl w16du wp14">
   <w:endnote w:type="separator" w:id="-1">
     <w:p>
       <w:pPr>
@@ -503,7 +859,7 @@
 </file>
 
 <file path=word/footnotes.xml><?xml version="1.0" encoding="utf-8"?>
-<w:footnotes xmlns:wpc="http://schemas.microsoft.com/office/word/2010/wordprocessingCanvas" xmlns:cx="http://schemas.microsoft.com/office/drawing/2014/chartex" xmlns:cx1="http://schemas.microsoft.com/office/drawing/2015/9/8/chartex" xmlns:cx2="http://schemas.microsoft.com/office/drawing/2015/10/21/chartex" xmlns:cx3="http://schemas.microsoft.com/office/drawing/2016/5/9/chartex" xmlns:cx4="http://schemas.microsoft.com/office/drawing/2016/5/10/chartex" xmlns:cx5="http://schemas.microsoft.com/office/drawing/2016/5/11/chartex" xmlns:cx6="http://schemas.microsoft.com/office/drawing/2016/5/12/chartex" xmlns:cx7="http://schemas.microsoft.com/office/drawing/2016/5/13/chartex" xmlns:cx8="http://schemas.microsoft.com/office/drawing/2016/5/14/chartex" xmlns:mc="http://schemas.openxmlformats.org/markup-compatibility/2006" xmlns:aink="http://schemas.microsoft.com/office/drawing/2016/ink" xmlns:am3d="http://schemas.microsoft.com/office/drawing/2017/model3d" xmlns:o="urn:schemas-microsoft-com:office:office" xmlns:oel="http://schemas.microsoft.com/office/2019/extlst" xmlns:r="http://schemas.openxmlformats.org/officeDocument/2006/relationships" xmlns:m="http://schemas.openxmlformats.org/officeDocument/2006/math" xmlns:v="urn:schemas-microsoft-com:vml" xmlns:wp14="http://schemas.microsoft.com/office/word/2010/wordprocessingDrawing" xmlns:wp="http://schemas.openxmlformats.org/drawingml/2006/wordprocessingDrawing" xmlns:w10="urn:schemas-microsoft-com:office:word" xmlns:w="http://schemas.openxmlformats.org/wordprocessingml/2006/main" xmlns:w14="http://schemas.microsoft.com/office/word/2010/wordml" xmlns:w15="http://schemas.microsoft.com/office/word/2012/wordml" xmlns:w16cex="http://schemas.microsoft.com/office/word/2018/wordml/cex" xmlns:w16cid="http://schemas.microsoft.com/office/word/2016/wordml/cid" xmlns:w16="http://schemas.microsoft.com/office/word/2018/wordml" xmlns:w16sdtdh="http://schemas.microsoft.com/office/word/2020/wordml/sdtdatahash" xmlns:w16se="http://schemas.microsoft.com/office/word/2015/wordml/symex" xmlns:wpg="http://schemas.microsoft.com/office/word/2010/wordprocessingGroup" xmlns:wpi="http://schemas.microsoft.com/office/word/2010/wordprocessingInk" xmlns:wne="http://schemas.microsoft.com/office/word/2006/wordml" xmlns:wps="http://schemas.microsoft.com/office/word/2010/wordprocessingShape" mc:Ignorable="w14 w15 w16se w16cid w16 w16cex w16sdtdh wp14">
+<w:footnotes xmlns:wpc="http://schemas.microsoft.com/office/word/2010/wordprocessingCanvas" xmlns:cx="http://schemas.microsoft.com/office/drawing/2014/chartex" xmlns:cx1="http://schemas.microsoft.com/office/drawing/2015/9/8/chartex" xmlns:cx2="http://schemas.microsoft.com/office/drawing/2015/10/21/chartex" xmlns:cx3="http://schemas.microsoft.com/office/drawing/2016/5/9/chartex" xmlns:cx4="http://schemas.microsoft.com/office/drawing/2016/5/10/chartex" xmlns:cx5="http://schemas.microsoft.com/office/drawing/2016/5/11/chartex" xmlns:cx6="http://schemas.microsoft.com/office/drawing/2016/5/12/chartex" xmlns:cx7="http://schemas.microsoft.com/office/drawing/2016/5/13/chartex" xmlns:cx8="http://schemas.microsoft.com/office/drawing/2016/5/14/chartex" xmlns:mc="http://schemas.openxmlformats.org/markup-compatibility/2006" xmlns:aink="http://schemas.microsoft.com/office/drawing/2016/ink" xmlns:am3d="http://schemas.microsoft.com/office/drawing/2017/model3d" xmlns:o="urn:schemas-microsoft-com:office:office" xmlns:oel="http://schemas.microsoft.com/office/2019/extlst" xmlns:r="http://schemas.openxmlformats.org/officeDocument/2006/relationships" xmlns:m="http://schemas.openxmlformats.org/officeDocument/2006/math" xmlns:v="urn:schemas-microsoft-com:vml" xmlns:wp14="http://schemas.microsoft.com/office/word/2010/wordprocessingDrawing" xmlns:wp="http://schemas.openxmlformats.org/drawingml/2006/wordprocessingDrawing" xmlns:w10="urn:schemas-microsoft-com:office:word" xmlns:w="http://schemas.openxmlformats.org/wordprocessingml/2006/main" xmlns:w14="http://schemas.microsoft.com/office/word/2010/wordml" xmlns:w15="http://schemas.microsoft.com/office/word/2012/wordml" xmlns:w16cex="http://schemas.microsoft.com/office/word/2018/wordml/cex" xmlns:w16cid="http://schemas.microsoft.com/office/word/2016/wordml/cid" xmlns:w16="http://schemas.microsoft.com/office/word/2018/wordml" xmlns:w16du="http://schemas.microsoft.com/office/word/2023/wordml/word16du" xmlns:w16sdtdh="http://schemas.microsoft.com/office/word/2020/wordml/sdtdatahash" xmlns:w16sdtfl="http://schemas.microsoft.com/office/word/2024/wordml/sdtformatlock" xmlns:w16se="http://schemas.microsoft.com/office/word/2015/wordml/symex" xmlns:wpg="http://schemas.microsoft.com/office/word/2010/wordprocessingGroup" xmlns:wpi="http://schemas.microsoft.com/office/word/2010/wordprocessingInk" xmlns:wne="http://schemas.microsoft.com/office/word/2006/wordml" xmlns:wps="http://schemas.microsoft.com/office/word/2010/wordprocessingShape" mc:Ignorable="w14 w15 w16se w16cid w16 w16cex w16sdtdh w16sdtfl w16du wp14">
   <w:footnote w:type="separator" w:id="-1">
     <w:p>
       <w:pPr>
@@ -535,180 +891,7 @@
 </file>
 
 <file path=word/numbering.xml><?xml version="1.0" encoding="utf-8"?>
-<w:numbering xmlns:wpc="http://schemas.microsoft.com/office/word/2010/wordprocessingCanvas" xmlns:cx="http://schemas.microsoft.com/office/drawing/2014/chartex" xmlns:cx1="http://schemas.microsoft.com/office/drawing/2015/9/8/chartex" xmlns:cx2="http://schemas.microsoft.com/office/drawing/2015/10/21/chartex" xmlns:cx3="http://schemas.microsoft.com/office/drawing/2016/5/9/chartex" xmlns:cx4="http://schemas.microsoft.com/office/drawing/2016/5/10/chartex" xmlns:cx5="http://schemas.microsoft.com/office/drawing/2016/5/11/chartex" xmlns:cx6="http://schemas.microsoft.com/office/drawing/2016/5/12/chartex" xmlns:cx7="http://schemas.microsoft.com/office/drawing/2016/5/13/chartex" xmlns:cx8="http://schemas.microsoft.com/office/drawing/2016/5/14/chartex" xmlns:mc="http://schemas.openxmlformats.org/markup-compatibility/2006" xmlns:aink="http://schemas.microsoft.com/office/drawing/2016/ink" xmlns:am3d="http://schemas.microsoft.com/office/drawing/2017/model3d" xmlns:o="urn:schemas-microsoft-com:office:office" xmlns:oel="http://schemas.microsoft.com/office/2019/extlst" xmlns:r="http://schemas.openxmlformats.org/officeDocument/2006/relationships" xmlns:m="http://schemas.openxmlformats.org/officeDocument/2006/math" xmlns:v="urn:schemas-microsoft-com:vml" xmlns:wp14="http://schemas.microsoft.com/office/word/2010/wordprocessingDrawing" xmlns:wp="http://schemas.openxmlformats.org/drawingml/2006/wordprocessingDrawing" xmlns:w10="urn:schemas-microsoft-com:office:word" xmlns:w="http://schemas.openxmlformats.org/wordprocessingml/2006/main" xmlns:w14="http://schemas.microsoft.com/office/word/2010/wordml" xmlns:w15="http://schemas.microsoft.com/office/word/2012/wordml" xmlns:w16cex="http://schemas.microsoft.com/office/word/2018/wordml/cex" xmlns:w16cid="http://schemas.microsoft.com/office/word/2016/wordml/cid" xmlns:w16="http://schemas.microsoft.com/office/word/2018/wordml" xmlns:w16sdtdh="http://schemas.microsoft.com/office/word/2020/wordml/sdtdatahash" xmlns:w16se="http://schemas.microsoft.com/office/word/2015/wordml/symex" xmlns:wpg="http://schemas.microsoft.com/office/word/2010/wordprocessingGroup" xmlns:wpi="http://schemas.microsoft.com/office/word/2010/wordprocessingInk" xmlns:wne="http://schemas.microsoft.com/office/word/2006/wordml" xmlns:wps="http://schemas.microsoft.com/office/word/2010/wordprocessingShape" mc:Ignorable="w14 w15 w16se w16cid w16 w16cex w16sdtdh wp14">
-  <w:abstractNum xmlns:w="http://schemas.openxmlformats.org/wordprocessingml/2006/main" w:abstractNumId="20">
-    <w:nsid w:val="9f25699"/>
-    <w:multiLevelType xmlns:w="http://schemas.openxmlformats.org/wordprocessingml/2006/main" w:val="hybridMultilevel"/>
-    <w:lvl xmlns:w="http://schemas.openxmlformats.org/wordprocessingml/2006/main" w:ilvl="0">
-      <w:start w:val="1"/>
-      <w:numFmt w:val="decimal"/>
-      <w:lvlText w:val="%1."/>
-      <w:lvlJc w:val="left"/>
-      <w:pPr>
-        <w:ind w:left="720" w:hanging="360"/>
-      </w:pPr>
-      <w:rPr>
-        <w:rFonts w:hint="default" w:ascii="Calibri" w:hAnsi="Calibri"/>
-      </w:rPr>
-    </w:lvl>
-    <w:lvl xmlns:w="http://schemas.openxmlformats.org/wordprocessingml/2006/main" w:ilvl="1">
-      <w:start w:val="1"/>
-      <w:numFmt w:val="lowerLetter"/>
-      <w:lvlText w:val="%2."/>
-      <w:lvlJc w:val="left"/>
-      <w:pPr>
-        <w:ind w:left="1440" w:hanging="360"/>
-      </w:pPr>
-    </w:lvl>
-    <w:lvl xmlns:w="http://schemas.openxmlformats.org/wordprocessingml/2006/main" w:ilvl="2">
-      <w:start w:val="1"/>
-      <w:numFmt w:val="lowerRoman"/>
-      <w:lvlText w:val="%3."/>
-      <w:lvlJc w:val="right"/>
-      <w:pPr>
-        <w:ind w:left="2160" w:hanging="180"/>
-      </w:pPr>
-    </w:lvl>
-    <w:lvl xmlns:w="http://schemas.openxmlformats.org/wordprocessingml/2006/main" w:ilvl="3">
-      <w:start w:val="1"/>
-      <w:numFmt w:val="decimal"/>
-      <w:lvlText w:val="%4."/>
-      <w:lvlJc w:val="left"/>
-      <w:pPr>
-        <w:ind w:left="2880" w:hanging="360"/>
-      </w:pPr>
-    </w:lvl>
-    <w:lvl xmlns:w="http://schemas.openxmlformats.org/wordprocessingml/2006/main" w:ilvl="4">
-      <w:start w:val="1"/>
-      <w:numFmt w:val="lowerLetter"/>
-      <w:lvlText w:val="%5."/>
-      <w:lvlJc w:val="left"/>
-      <w:pPr>
-        <w:ind w:left="3600" w:hanging="360"/>
-      </w:pPr>
-    </w:lvl>
-    <w:lvl xmlns:w="http://schemas.openxmlformats.org/wordprocessingml/2006/main" w:ilvl="5">
-      <w:start w:val="1"/>
-      <w:numFmt w:val="lowerRoman"/>
-      <w:lvlText w:val="%6."/>
-      <w:lvlJc w:val="right"/>
-      <w:pPr>
-        <w:ind w:left="4320" w:hanging="180"/>
-      </w:pPr>
-    </w:lvl>
-    <w:lvl xmlns:w="http://schemas.openxmlformats.org/wordprocessingml/2006/main" w:ilvl="6">
-      <w:start w:val="1"/>
-      <w:numFmt w:val="decimal"/>
-      <w:lvlText w:val="%7."/>
-      <w:lvlJc w:val="left"/>
-      <w:pPr>
-        <w:ind w:left="5040" w:hanging="360"/>
-      </w:pPr>
-    </w:lvl>
-    <w:lvl xmlns:w="http://schemas.openxmlformats.org/wordprocessingml/2006/main" w:ilvl="7">
-      <w:start w:val="1"/>
-      <w:numFmt w:val="lowerLetter"/>
-      <w:lvlText w:val="%8."/>
-      <w:lvlJc w:val="left"/>
-      <w:pPr>
-        <w:ind w:left="5760" w:hanging="360"/>
-      </w:pPr>
-    </w:lvl>
-    <w:lvl xmlns:w="http://schemas.openxmlformats.org/wordprocessingml/2006/main" w:ilvl="8">
-      <w:start w:val="1"/>
-      <w:numFmt w:val="lowerRoman"/>
-      <w:lvlText w:val="%9."/>
-      <w:lvlJc w:val="right"/>
-      <w:pPr>
-        <w:ind w:left="6480" w:hanging="180"/>
-      </w:pPr>
-    </w:lvl>
-  </w:abstractNum>
-  <w:abstractNum xmlns:w="http://schemas.openxmlformats.org/wordprocessingml/2006/main" w:abstractNumId="19">
-    <w:nsid w:val="787ec0c7"/>
-    <w:multiLevelType xmlns:w="http://schemas.openxmlformats.org/wordprocessingml/2006/main" w:val="hybridMultilevel"/>
-    <w:lvl xmlns:w="http://schemas.openxmlformats.org/wordprocessingml/2006/main" w:ilvl="0">
-      <w:start w:val="1"/>
-      <w:numFmt w:val="decimal"/>
-      <w:lvlText w:val="%1."/>
-      <w:lvlJc w:val="left"/>
-      <w:pPr>
-        <w:ind w:left="720" w:hanging="360"/>
-      </w:pPr>
-    </w:lvl>
-    <w:lvl xmlns:w="http://schemas.openxmlformats.org/wordprocessingml/2006/main" w:ilvl="1">
-      <w:start w:val="1"/>
-      <w:numFmt w:val="lowerLetter"/>
-      <w:lvlText w:val="%2."/>
-      <w:lvlJc w:val="left"/>
-      <w:pPr>
-        <w:ind w:left="1440" w:hanging="360"/>
-      </w:pPr>
-    </w:lvl>
-    <w:lvl xmlns:w="http://schemas.openxmlformats.org/wordprocessingml/2006/main" w:ilvl="2">
-      <w:start w:val="1"/>
-      <w:numFmt w:val="lowerRoman"/>
-      <w:lvlText w:val="%3."/>
-      <w:lvlJc w:val="right"/>
-      <w:pPr>
-        <w:ind w:left="2160" w:hanging="180"/>
-      </w:pPr>
-    </w:lvl>
-    <w:lvl xmlns:w="http://schemas.openxmlformats.org/wordprocessingml/2006/main" w:ilvl="3">
-      <w:start w:val="1"/>
-      <w:numFmt w:val="decimal"/>
-      <w:lvlText w:val="%4."/>
-      <w:lvlJc w:val="left"/>
-      <w:pPr>
-        <w:ind w:left="2880" w:hanging="360"/>
-      </w:pPr>
-    </w:lvl>
-    <w:lvl xmlns:w="http://schemas.openxmlformats.org/wordprocessingml/2006/main" w:ilvl="4">
-      <w:start w:val="1"/>
-      <w:numFmt w:val="lowerLetter"/>
-      <w:lvlText w:val="%5."/>
-      <w:lvlJc w:val="left"/>
-      <w:pPr>
-        <w:ind w:left="3600" w:hanging="360"/>
-      </w:pPr>
-    </w:lvl>
-    <w:lvl xmlns:w="http://schemas.openxmlformats.org/wordprocessingml/2006/main" w:ilvl="5">
-      <w:start w:val="1"/>
-      <w:numFmt w:val="lowerRoman"/>
-      <w:lvlText w:val="%6."/>
-      <w:lvlJc w:val="right"/>
-      <w:pPr>
-        <w:ind w:left="4320" w:hanging="180"/>
-      </w:pPr>
-    </w:lvl>
-    <w:lvl xmlns:w="http://schemas.openxmlformats.org/wordprocessingml/2006/main" w:ilvl="6">
-      <w:start w:val="1"/>
-      <w:numFmt w:val="decimal"/>
-      <w:lvlText w:val="%7."/>
-      <w:lvlJc w:val="left"/>
-      <w:pPr>
-        <w:ind w:left="5040" w:hanging="360"/>
-      </w:pPr>
-    </w:lvl>
-    <w:lvl xmlns:w="http://schemas.openxmlformats.org/wordprocessingml/2006/main" w:ilvl="7">
-      <w:start w:val="1"/>
-      <w:numFmt w:val="lowerLetter"/>
-      <w:lvlText w:val="%8."/>
-      <w:lvlJc w:val="left"/>
-      <w:pPr>
-        <w:ind w:left="5760" w:hanging="360"/>
-      </w:pPr>
-    </w:lvl>
-    <w:lvl xmlns:w="http://schemas.openxmlformats.org/wordprocessingml/2006/main" w:ilvl="8">
-      <w:start w:val="1"/>
-      <w:numFmt w:val="lowerRoman"/>
-      <w:lvlText w:val="%9."/>
-      <w:lvlJc w:val="right"/>
-      <w:pPr>
-        <w:ind w:left="6480" w:hanging="180"/>
-      </w:pPr>
-    </w:lvl>
-  </w:abstractNum>
+<w:numbering xmlns:wpc="http://schemas.microsoft.com/office/word/2010/wordprocessingCanvas" xmlns:cx="http://schemas.microsoft.com/office/drawing/2014/chartex" xmlns:cx1="http://schemas.microsoft.com/office/drawing/2015/9/8/chartex" xmlns:cx2="http://schemas.microsoft.com/office/drawing/2015/10/21/chartex" xmlns:cx3="http://schemas.microsoft.com/office/drawing/2016/5/9/chartex" xmlns:cx4="http://schemas.microsoft.com/office/drawing/2016/5/10/chartex" xmlns:cx5="http://schemas.microsoft.com/office/drawing/2016/5/11/chartex" xmlns:cx6="http://schemas.microsoft.com/office/drawing/2016/5/12/chartex" xmlns:cx7="http://schemas.microsoft.com/office/drawing/2016/5/13/chartex" xmlns:cx8="http://schemas.microsoft.com/office/drawing/2016/5/14/chartex" xmlns:mc="http://schemas.openxmlformats.org/markup-compatibility/2006" xmlns:aink="http://schemas.microsoft.com/office/drawing/2016/ink" xmlns:am3d="http://schemas.microsoft.com/office/drawing/2017/model3d" xmlns:o="urn:schemas-microsoft-com:office:office" xmlns:oel="http://schemas.microsoft.com/office/2019/extlst" xmlns:r="http://schemas.openxmlformats.org/officeDocument/2006/relationships" xmlns:m="http://schemas.openxmlformats.org/officeDocument/2006/math" xmlns:v="urn:schemas-microsoft-com:vml" xmlns:wp14="http://schemas.microsoft.com/office/word/2010/wordprocessingDrawing" xmlns:wp="http://schemas.openxmlformats.org/drawingml/2006/wordprocessingDrawing" xmlns:w10="urn:schemas-microsoft-com:office:word" xmlns:w="http://schemas.openxmlformats.org/wordprocessingml/2006/main" xmlns:w14="http://schemas.microsoft.com/office/word/2010/wordml" xmlns:w15="http://schemas.microsoft.com/office/word/2012/wordml" xmlns:w16cex="http://schemas.microsoft.com/office/word/2018/wordml/cex" xmlns:w16cid="http://schemas.microsoft.com/office/word/2016/wordml/cid" xmlns:w16="http://schemas.microsoft.com/office/word/2018/wordml" xmlns:w16du="http://schemas.microsoft.com/office/word/2023/wordml/word16du" xmlns:w16sdtdh="http://schemas.microsoft.com/office/word/2020/wordml/sdtdatahash" xmlns:w16sdtfl="http://schemas.microsoft.com/office/word/2024/wordml/sdtformatlock" xmlns:w16se="http://schemas.microsoft.com/office/word/2015/wordml/symex" xmlns:wpg="http://schemas.microsoft.com/office/word/2010/wordprocessingGroup" xmlns:wpi="http://schemas.microsoft.com/office/word/2010/wordprocessingInk" xmlns:wne="http://schemas.microsoft.com/office/word/2006/wordml" xmlns:wps="http://schemas.microsoft.com/office/word/2010/wordprocessingShape" mc:Ignorable="w14 w15 w16se w16cid w16 w16cex w16sdtdh w16sdtfl w16du wp14">
   <w:abstractNum w:abstractNumId="0" w15:restartNumberingAfterBreak="0">
     <w:nsid w:val="00F45053"/>
     <w:multiLevelType w:val="hybridMultilevel"/>
@@ -808,7 +991,7 @@
         <w:ind w:left="720" w:hanging="360"/>
       </w:pPr>
       <w:rPr>
-        <w:rFonts w:hint="default" w:ascii="Symbol" w:hAnsi="Symbol"/>
+        <w:rFonts w:ascii="Symbol" w:hAnsi="Symbol" w:hint="default"/>
       </w:rPr>
     </w:lvl>
     <w:lvl w:ilvl="1" w:tplc="04090003">
@@ -820,7 +1003,7 @@
         <w:ind w:left="1440" w:hanging="360"/>
       </w:pPr>
       <w:rPr>
-        <w:rFonts w:hint="default" w:ascii="Courier New" w:hAnsi="Courier New" w:cs="Courier New"/>
+        <w:rFonts w:ascii="Courier New" w:hAnsi="Courier New" w:cs="Courier New" w:hint="default"/>
       </w:rPr>
     </w:lvl>
     <w:lvl w:ilvl="2" w:tplc="04090005" w:tentative="1">
@@ -832,7 +1015,7 @@
         <w:ind w:left="2160" w:hanging="360"/>
       </w:pPr>
       <w:rPr>
-        <w:rFonts w:hint="default" w:ascii="Wingdings" w:hAnsi="Wingdings"/>
+        <w:rFonts w:ascii="Wingdings" w:hAnsi="Wingdings" w:hint="default"/>
       </w:rPr>
     </w:lvl>
     <w:lvl w:ilvl="3" w:tplc="04090001" w:tentative="1">
@@ -844,7 +1027,7 @@
         <w:ind w:left="2880" w:hanging="360"/>
       </w:pPr>
       <w:rPr>
-        <w:rFonts w:hint="default" w:ascii="Symbol" w:hAnsi="Symbol"/>
+        <w:rFonts w:ascii="Symbol" w:hAnsi="Symbol" w:hint="default"/>
       </w:rPr>
     </w:lvl>
     <w:lvl w:ilvl="4" w:tplc="04090003" w:tentative="1">
@@ -856,7 +1039,7 @@
         <w:ind w:left="3600" w:hanging="360"/>
       </w:pPr>
       <w:rPr>
-        <w:rFonts w:hint="default" w:ascii="Courier New" w:hAnsi="Courier New" w:cs="Courier New"/>
+        <w:rFonts w:ascii="Courier New" w:hAnsi="Courier New" w:cs="Courier New" w:hint="default"/>
       </w:rPr>
     </w:lvl>
     <w:lvl w:ilvl="5" w:tplc="04090005" w:tentative="1">
@@ -868,7 +1051,7 @@
         <w:ind w:left="4320" w:hanging="360"/>
       </w:pPr>
       <w:rPr>
-        <w:rFonts w:hint="default" w:ascii="Wingdings" w:hAnsi="Wingdings"/>
+        <w:rFonts w:ascii="Wingdings" w:hAnsi="Wingdings" w:hint="default"/>
       </w:rPr>
     </w:lvl>
     <w:lvl w:ilvl="6" w:tplc="04090001" w:tentative="1">
@@ -880,7 +1063,7 @@
         <w:ind w:left="5040" w:hanging="360"/>
       </w:pPr>
       <w:rPr>
-        <w:rFonts w:hint="default" w:ascii="Symbol" w:hAnsi="Symbol"/>
+        <w:rFonts w:ascii="Symbol" w:hAnsi="Symbol" w:hint="default"/>
       </w:rPr>
     </w:lvl>
     <w:lvl w:ilvl="7" w:tplc="04090003" w:tentative="1">
@@ -892,7 +1075,7 @@
         <w:ind w:left="5760" w:hanging="360"/>
       </w:pPr>
       <w:rPr>
-        <w:rFonts w:hint="default" w:ascii="Courier New" w:hAnsi="Courier New" w:cs="Courier New"/>
+        <w:rFonts w:ascii="Courier New" w:hAnsi="Courier New" w:cs="Courier New" w:hint="default"/>
       </w:rPr>
     </w:lvl>
     <w:lvl w:ilvl="8" w:tplc="04090005" w:tentative="1">
@@ -904,7 +1087,7 @@
         <w:ind w:left="6480" w:hanging="360"/>
       </w:pPr>
       <w:rPr>
-        <w:rFonts w:hint="default" w:ascii="Wingdings" w:hAnsi="Wingdings"/>
+        <w:rFonts w:ascii="Wingdings" w:hAnsi="Wingdings" w:hint="default"/>
       </w:rPr>
     </w:lvl>
   </w:abstractNum>
@@ -995,6 +1178,95 @@
     </w:lvl>
   </w:abstractNum>
   <w:abstractNum w:abstractNumId="3" w15:restartNumberingAfterBreak="0">
+    <w:nsid w:val="09F25699"/>
+    <w:multiLevelType w:val="hybridMultilevel"/>
+    <w:tmpl w:val="D4D451A6"/>
+    <w:lvl w:ilvl="0" w:tplc="B3DA33BE">
+      <w:start w:val="1"/>
+      <w:numFmt w:val="decimal"/>
+      <w:lvlText w:val="%1."/>
+      <w:lvlJc w:val="left"/>
+      <w:pPr>
+        <w:ind w:left="720" w:hanging="360"/>
+      </w:pPr>
+      <w:rPr>
+        <w:rFonts w:ascii="Calibri" w:hAnsi="Calibri" w:hint="default"/>
+      </w:rPr>
+    </w:lvl>
+    <w:lvl w:ilvl="1" w:tplc="8446D130">
+      <w:start w:val="1"/>
+      <w:numFmt w:val="lowerLetter"/>
+      <w:lvlText w:val="%2."/>
+      <w:lvlJc w:val="left"/>
+      <w:pPr>
+        <w:ind w:left="1440" w:hanging="360"/>
+      </w:pPr>
+    </w:lvl>
+    <w:lvl w:ilvl="2" w:tplc="B7DA9594">
+      <w:start w:val="1"/>
+      <w:numFmt w:val="lowerRoman"/>
+      <w:lvlText w:val="%3."/>
+      <w:lvlJc w:val="right"/>
+      <w:pPr>
+        <w:ind w:left="2160" w:hanging="180"/>
+      </w:pPr>
+    </w:lvl>
+    <w:lvl w:ilvl="3" w:tplc="CF6A9D2A">
+      <w:start w:val="1"/>
+      <w:numFmt w:val="decimal"/>
+      <w:lvlText w:val="%4."/>
+      <w:lvlJc w:val="left"/>
+      <w:pPr>
+        <w:ind w:left="2880" w:hanging="360"/>
+      </w:pPr>
+    </w:lvl>
+    <w:lvl w:ilvl="4" w:tplc="03A4E7EC">
+      <w:start w:val="1"/>
+      <w:numFmt w:val="lowerLetter"/>
+      <w:lvlText w:val="%5."/>
+      <w:lvlJc w:val="left"/>
+      <w:pPr>
+        <w:ind w:left="3600" w:hanging="360"/>
+      </w:pPr>
+    </w:lvl>
+    <w:lvl w:ilvl="5" w:tplc="D31C7668">
+      <w:start w:val="1"/>
+      <w:numFmt w:val="lowerRoman"/>
+      <w:lvlText w:val="%6."/>
+      <w:lvlJc w:val="right"/>
+      <w:pPr>
+        <w:ind w:left="4320" w:hanging="180"/>
+      </w:pPr>
+    </w:lvl>
+    <w:lvl w:ilvl="6" w:tplc="E8E075A0">
+      <w:start w:val="1"/>
+      <w:numFmt w:val="decimal"/>
+      <w:lvlText w:val="%7."/>
+      <w:lvlJc w:val="left"/>
+      <w:pPr>
+        <w:ind w:left="5040" w:hanging="360"/>
+      </w:pPr>
+    </w:lvl>
+    <w:lvl w:ilvl="7" w:tplc="1054DCAC">
+      <w:start w:val="1"/>
+      <w:numFmt w:val="lowerLetter"/>
+      <w:lvlText w:val="%8."/>
+      <w:lvlJc w:val="left"/>
+      <w:pPr>
+        <w:ind w:left="5760" w:hanging="360"/>
+      </w:pPr>
+    </w:lvl>
+    <w:lvl w:ilvl="8" w:tplc="2C2AA62C">
+      <w:start w:val="1"/>
+      <w:numFmt w:val="lowerRoman"/>
+      <w:lvlText w:val="%9."/>
+      <w:lvlJc w:val="right"/>
+      <w:pPr>
+        <w:ind w:left="6480" w:hanging="180"/>
+      </w:pPr>
+    </w:lvl>
+  </w:abstractNum>
+  <w:abstractNum w:abstractNumId="4" w15:restartNumberingAfterBreak="0">
     <w:nsid w:val="0B9D3F58"/>
     <w:multiLevelType w:val="hybridMultilevel"/>
     <w:tmpl w:val="8AA41BFE"/>
@@ -1007,7 +1279,7 @@
         <w:ind w:left="720" w:hanging="360"/>
       </w:pPr>
       <w:rPr>
-        <w:rFonts w:hint="default" w:ascii="Symbol" w:hAnsi="Symbol"/>
+        <w:rFonts w:ascii="Symbol" w:hAnsi="Symbol" w:hint="default"/>
       </w:rPr>
     </w:lvl>
     <w:lvl w:ilvl="1" w:tplc="04090003" w:tentative="1">
@@ -1019,7 +1291,7 @@
         <w:ind w:left="1440" w:hanging="360"/>
       </w:pPr>
       <w:rPr>
-        <w:rFonts w:hint="default" w:ascii="Courier New" w:hAnsi="Courier New" w:cs="Courier New"/>
+        <w:rFonts w:ascii="Courier New" w:hAnsi="Courier New" w:cs="Courier New" w:hint="default"/>
       </w:rPr>
     </w:lvl>
     <w:lvl w:ilvl="2" w:tplc="04090005" w:tentative="1">
@@ -1031,7 +1303,7 @@
         <w:ind w:left="2160" w:hanging="360"/>
       </w:pPr>
       <w:rPr>
-        <w:rFonts w:hint="default" w:ascii="Wingdings" w:hAnsi="Wingdings"/>
+        <w:rFonts w:ascii="Wingdings" w:hAnsi="Wingdings" w:hint="default"/>
       </w:rPr>
     </w:lvl>
     <w:lvl w:ilvl="3" w:tplc="04090001" w:tentative="1">
@@ -1043,7 +1315,7 @@
         <w:ind w:left="2880" w:hanging="360"/>
       </w:pPr>
       <w:rPr>
-        <w:rFonts w:hint="default" w:ascii="Symbol" w:hAnsi="Symbol"/>
+        <w:rFonts w:ascii="Symbol" w:hAnsi="Symbol" w:hint="default"/>
       </w:rPr>
     </w:lvl>
     <w:lvl w:ilvl="4" w:tplc="04090003" w:tentative="1">
@@ -1055,7 +1327,7 @@
         <w:ind w:left="3600" w:hanging="360"/>
       </w:pPr>
       <w:rPr>
-        <w:rFonts w:hint="default" w:ascii="Courier New" w:hAnsi="Courier New" w:cs="Courier New"/>
+        <w:rFonts w:ascii="Courier New" w:hAnsi="Courier New" w:cs="Courier New" w:hint="default"/>
       </w:rPr>
     </w:lvl>
     <w:lvl w:ilvl="5" w:tplc="04090005" w:tentative="1">
@@ -1067,7 +1339,7 @@
         <w:ind w:left="4320" w:hanging="360"/>
       </w:pPr>
       <w:rPr>
-        <w:rFonts w:hint="default" w:ascii="Wingdings" w:hAnsi="Wingdings"/>
+        <w:rFonts w:ascii="Wingdings" w:hAnsi="Wingdings" w:hint="default"/>
       </w:rPr>
     </w:lvl>
     <w:lvl w:ilvl="6" w:tplc="04090001" w:tentative="1">
@@ -1079,7 +1351,7 @@
         <w:ind w:left="5040" w:hanging="360"/>
       </w:pPr>
       <w:rPr>
-        <w:rFonts w:hint="default" w:ascii="Symbol" w:hAnsi="Symbol"/>
+        <w:rFonts w:ascii="Symbol" w:hAnsi="Symbol" w:hint="default"/>
       </w:rPr>
     </w:lvl>
     <w:lvl w:ilvl="7" w:tplc="04090003" w:tentative="1">
@@ -1091,7 +1363,7 @@
         <w:ind w:left="5760" w:hanging="360"/>
       </w:pPr>
       <w:rPr>
-        <w:rFonts w:hint="default" w:ascii="Courier New" w:hAnsi="Courier New" w:cs="Courier New"/>
+        <w:rFonts w:ascii="Courier New" w:hAnsi="Courier New" w:cs="Courier New" w:hint="default"/>
       </w:rPr>
     </w:lvl>
     <w:lvl w:ilvl="8" w:tplc="04090005" w:tentative="1">
@@ -1103,11 +1375,11 @@
         <w:ind w:left="6480" w:hanging="360"/>
       </w:pPr>
       <w:rPr>
-        <w:rFonts w:hint="default" w:ascii="Wingdings" w:hAnsi="Wingdings"/>
+        <w:rFonts w:ascii="Wingdings" w:hAnsi="Wingdings" w:hint="default"/>
       </w:rPr>
     </w:lvl>
   </w:abstractNum>
-  <w:abstractNum w:abstractNumId="4" w15:restartNumberingAfterBreak="0">
+  <w:abstractNum w:abstractNumId="5" w15:restartNumberingAfterBreak="0">
     <w:nsid w:val="10C05A9D"/>
     <w:multiLevelType w:val="hybridMultilevel"/>
     <w:tmpl w:val="F738DE0C"/>
@@ -1193,7 +1465,7 @@
       </w:pPr>
     </w:lvl>
   </w:abstractNum>
-  <w:abstractNum w:abstractNumId="5" w15:restartNumberingAfterBreak="0">
+  <w:abstractNum w:abstractNumId="6" w15:restartNumberingAfterBreak="0">
     <w:nsid w:val="16C4207E"/>
     <w:multiLevelType w:val="hybridMultilevel"/>
     <w:tmpl w:val="72F6D186"/>
@@ -1218,7 +1490,7 @@
         <w:ind w:left="1440" w:hanging="360"/>
       </w:pPr>
       <w:rPr>
-        <w:rFonts w:hint="default" w:ascii="Courier New" w:hAnsi="Courier New" w:cs="Courier New"/>
+        <w:rFonts w:ascii="Courier New" w:hAnsi="Courier New" w:cs="Courier New" w:hint="default"/>
       </w:rPr>
     </w:lvl>
     <w:lvl w:ilvl="2" w:tplc="04090005" w:tentative="1">
@@ -1230,7 +1502,7 @@
         <w:ind w:left="2160" w:hanging="360"/>
       </w:pPr>
       <w:rPr>
-        <w:rFonts w:hint="default" w:ascii="Wingdings" w:hAnsi="Wingdings"/>
+        <w:rFonts w:ascii="Wingdings" w:hAnsi="Wingdings" w:hint="default"/>
       </w:rPr>
     </w:lvl>
     <w:lvl w:ilvl="3" w:tplc="04090001" w:tentative="1">
@@ -1242,7 +1514,7 @@
         <w:ind w:left="2880" w:hanging="360"/>
       </w:pPr>
       <w:rPr>
-        <w:rFonts w:hint="default" w:ascii="Symbol" w:hAnsi="Symbol"/>
+        <w:rFonts w:ascii="Symbol" w:hAnsi="Symbol" w:hint="default"/>
       </w:rPr>
     </w:lvl>
     <w:lvl w:ilvl="4" w:tplc="04090003" w:tentative="1">
@@ -1254,7 +1526,7 @@
         <w:ind w:left="3600" w:hanging="360"/>
       </w:pPr>
       <w:rPr>
-        <w:rFonts w:hint="default" w:ascii="Courier New" w:hAnsi="Courier New" w:cs="Courier New"/>
+        <w:rFonts w:ascii="Courier New" w:hAnsi="Courier New" w:cs="Courier New" w:hint="default"/>
       </w:rPr>
     </w:lvl>
     <w:lvl w:ilvl="5" w:tplc="04090005" w:tentative="1">
@@ -1266,7 +1538,7 @@
         <w:ind w:left="4320" w:hanging="360"/>
       </w:pPr>
       <w:rPr>
-        <w:rFonts w:hint="default" w:ascii="Wingdings" w:hAnsi="Wingdings"/>
+        <w:rFonts w:ascii="Wingdings" w:hAnsi="Wingdings" w:hint="default"/>
       </w:rPr>
     </w:lvl>
     <w:lvl w:ilvl="6" w:tplc="04090001" w:tentative="1">
@@ -1278,7 +1550,7 @@
         <w:ind w:left="5040" w:hanging="360"/>
       </w:pPr>
       <w:rPr>
-        <w:rFonts w:hint="default" w:ascii="Symbol" w:hAnsi="Symbol"/>
+        <w:rFonts w:ascii="Symbol" w:hAnsi="Symbol" w:hint="default"/>
       </w:rPr>
     </w:lvl>
     <w:lvl w:ilvl="7" w:tplc="04090003" w:tentative="1">
@@ -1290,7 +1562,7 @@
         <w:ind w:left="5760" w:hanging="360"/>
       </w:pPr>
       <w:rPr>
-        <w:rFonts w:hint="default" w:ascii="Courier New" w:hAnsi="Courier New" w:cs="Courier New"/>
+        <w:rFonts w:ascii="Courier New" w:hAnsi="Courier New" w:cs="Courier New" w:hint="default"/>
       </w:rPr>
     </w:lvl>
     <w:lvl w:ilvl="8" w:tplc="04090005" w:tentative="1">
@@ -1302,11 +1574,11 @@
         <w:ind w:left="6480" w:hanging="360"/>
       </w:pPr>
       <w:rPr>
-        <w:rFonts w:hint="default" w:ascii="Wingdings" w:hAnsi="Wingdings"/>
+        <w:rFonts w:ascii="Wingdings" w:hAnsi="Wingdings" w:hint="default"/>
       </w:rPr>
     </w:lvl>
   </w:abstractNum>
-  <w:abstractNum w:abstractNumId="6" w15:restartNumberingAfterBreak="0">
+  <w:abstractNum w:abstractNumId="7" w15:restartNumberingAfterBreak="0">
     <w:nsid w:val="176E085D"/>
     <w:multiLevelType w:val="hybridMultilevel"/>
     <w:tmpl w:val="52167A36"/>
@@ -1392,7 +1664,7 @@
       </w:pPr>
     </w:lvl>
   </w:abstractNum>
-  <w:abstractNum w:abstractNumId="7" w15:restartNumberingAfterBreak="0">
+  <w:abstractNum w:abstractNumId="8" w15:restartNumberingAfterBreak="0">
     <w:nsid w:val="1F8E50B9"/>
     <w:multiLevelType w:val="hybridMultilevel"/>
     <w:tmpl w:val="33E64F08"/>
@@ -1405,7 +1677,7 @@
         <w:ind w:left="720" w:hanging="360"/>
       </w:pPr>
       <w:rPr>
-        <w:rFonts w:hint="default" w:ascii="Symbol" w:hAnsi="Symbol"/>
+        <w:rFonts w:ascii="Symbol" w:hAnsi="Symbol" w:hint="default"/>
       </w:rPr>
     </w:lvl>
     <w:lvl w:ilvl="1" w:tplc="04090003" w:tentative="1">
@@ -1417,7 +1689,7 @@
         <w:ind w:left="1440" w:hanging="360"/>
       </w:pPr>
       <w:rPr>
-        <w:rFonts w:hint="default" w:ascii="Courier New" w:hAnsi="Courier New" w:cs="Courier New"/>
+        <w:rFonts w:ascii="Courier New" w:hAnsi="Courier New" w:cs="Courier New" w:hint="default"/>
       </w:rPr>
     </w:lvl>
     <w:lvl w:ilvl="2" w:tplc="04090005" w:tentative="1">
@@ -1429,7 +1701,7 @@
         <w:ind w:left="2160" w:hanging="360"/>
       </w:pPr>
       <w:rPr>
-        <w:rFonts w:hint="default" w:ascii="Wingdings" w:hAnsi="Wingdings"/>
+        <w:rFonts w:ascii="Wingdings" w:hAnsi="Wingdings" w:hint="default"/>
       </w:rPr>
     </w:lvl>
     <w:lvl w:ilvl="3" w:tplc="04090001" w:tentative="1">
@@ -1441,7 +1713,7 @@
         <w:ind w:left="2880" w:hanging="360"/>
       </w:pPr>
       <w:rPr>
-        <w:rFonts w:hint="default" w:ascii="Symbol" w:hAnsi="Symbol"/>
+        <w:rFonts w:ascii="Symbol" w:hAnsi="Symbol" w:hint="default"/>
       </w:rPr>
     </w:lvl>
     <w:lvl w:ilvl="4" w:tplc="04090003" w:tentative="1">
@@ -1453,7 +1725,7 @@
         <w:ind w:left="3600" w:hanging="360"/>
       </w:pPr>
       <w:rPr>
-        <w:rFonts w:hint="default" w:ascii="Courier New" w:hAnsi="Courier New" w:cs="Courier New"/>
+        <w:rFonts w:ascii="Courier New" w:hAnsi="Courier New" w:cs="Courier New" w:hint="default"/>
       </w:rPr>
     </w:lvl>
     <w:lvl w:ilvl="5" w:tplc="04090005" w:tentative="1">
@@ -1465,7 +1737,7 @@
         <w:ind w:left="4320" w:hanging="360"/>
       </w:pPr>
       <w:rPr>
-        <w:rFonts w:hint="default" w:ascii="Wingdings" w:hAnsi="Wingdings"/>
+        <w:rFonts w:ascii="Wingdings" w:hAnsi="Wingdings" w:hint="default"/>
       </w:rPr>
     </w:lvl>
     <w:lvl w:ilvl="6" w:tplc="04090001" w:tentative="1">
@@ -1477,7 +1749,7 @@
         <w:ind w:left="5040" w:hanging="360"/>
       </w:pPr>
       <w:rPr>
-        <w:rFonts w:hint="default" w:ascii="Symbol" w:hAnsi="Symbol"/>
+        <w:rFonts w:ascii="Symbol" w:hAnsi="Symbol" w:hint="default"/>
       </w:rPr>
     </w:lvl>
     <w:lvl w:ilvl="7" w:tplc="04090003" w:tentative="1">
@@ -1489,7 +1761,7 @@
         <w:ind w:left="5760" w:hanging="360"/>
       </w:pPr>
       <w:rPr>
-        <w:rFonts w:hint="default" w:ascii="Courier New" w:hAnsi="Courier New" w:cs="Courier New"/>
+        <w:rFonts w:ascii="Courier New" w:hAnsi="Courier New" w:cs="Courier New" w:hint="default"/>
       </w:rPr>
     </w:lvl>
     <w:lvl w:ilvl="8" w:tplc="04090005" w:tentative="1">
@@ -1501,11 +1773,11 @@
         <w:ind w:left="6480" w:hanging="360"/>
       </w:pPr>
       <w:rPr>
-        <w:rFonts w:hint="default" w:ascii="Wingdings" w:hAnsi="Wingdings"/>
+        <w:rFonts w:ascii="Wingdings" w:hAnsi="Wingdings" w:hint="default"/>
       </w:rPr>
     </w:lvl>
   </w:abstractNum>
-  <w:abstractNum w:abstractNumId="8" w15:restartNumberingAfterBreak="0">
+  <w:abstractNum w:abstractNumId="9" w15:restartNumberingAfterBreak="0">
     <w:nsid w:val="293519CA"/>
     <w:multiLevelType w:val="hybridMultilevel"/>
     <w:tmpl w:val="419A42D0"/>
@@ -1591,7 +1863,7 @@
       </w:pPr>
     </w:lvl>
   </w:abstractNum>
-  <w:abstractNum w:abstractNumId="9" w15:restartNumberingAfterBreak="0">
+  <w:abstractNum w:abstractNumId="10" w15:restartNumberingAfterBreak="0">
     <w:nsid w:val="37777CB3"/>
     <w:multiLevelType w:val="hybridMultilevel"/>
     <w:tmpl w:val="211EC694"/>
@@ -1677,7 +1949,7 @@
       </w:pPr>
     </w:lvl>
   </w:abstractNum>
-  <w:abstractNum w:abstractNumId="10" w15:restartNumberingAfterBreak="0">
+  <w:abstractNum w:abstractNumId="11" w15:restartNumberingAfterBreak="0">
     <w:nsid w:val="41F05C72"/>
     <w:multiLevelType w:val="hybridMultilevel"/>
     <w:tmpl w:val="8842D91A"/>
@@ -1727,7 +1999,7 @@
         <w:ind w:left="1440" w:hanging="360"/>
       </w:pPr>
       <w:rPr>
-        <w:rFonts w:hint="default" w:ascii="Dax-Regular" w:hAnsi="Dax-Regular"/>
+        <w:rFonts w:ascii="Dax-Regular" w:hAnsi="Dax-Regular" w:hint="default"/>
       </w:rPr>
     </w:lvl>
     <w:lvl w:ilvl="4" w:tplc="FFFFFFFF">
@@ -1791,7 +2063,7 @@
       </w:rPr>
     </w:lvl>
   </w:abstractNum>
-  <w:abstractNum w:abstractNumId="11" w15:restartNumberingAfterBreak="0">
+  <w:abstractNum w:abstractNumId="12" w15:restartNumberingAfterBreak="0">
     <w:nsid w:val="43BC4802"/>
     <w:multiLevelType w:val="hybridMultilevel"/>
     <w:tmpl w:val="836AE93E"/>
@@ -1877,7 +2149,7 @@
       </w:pPr>
     </w:lvl>
   </w:abstractNum>
-  <w:abstractNum w:abstractNumId="12" w15:restartNumberingAfterBreak="0">
+  <w:abstractNum w:abstractNumId="13" w15:restartNumberingAfterBreak="0">
     <w:nsid w:val="446D4DDB"/>
     <w:multiLevelType w:val="multilevel"/>
     <w:tmpl w:val="0409001D"/>
@@ -1990,7 +2262,7 @@
       </w:rPr>
     </w:lvl>
   </w:abstractNum>
-  <w:abstractNum w:abstractNumId="13" w15:restartNumberingAfterBreak="0">
+  <w:abstractNum w:abstractNumId="14" w15:restartNumberingAfterBreak="0">
     <w:nsid w:val="4723600A"/>
     <w:multiLevelType w:val="hybridMultilevel"/>
     <w:tmpl w:val="731ED4AE"/>
@@ -2076,7 +2348,7 @@
       </w:pPr>
     </w:lvl>
   </w:abstractNum>
-  <w:abstractNum w:abstractNumId="14" w15:restartNumberingAfterBreak="0">
+  <w:abstractNum w:abstractNumId="15" w15:restartNumberingAfterBreak="0">
     <w:nsid w:val="59085AB3"/>
     <w:multiLevelType w:val="hybridMultilevel"/>
     <w:tmpl w:val="7A268518"/>
@@ -2101,7 +2373,7 @@
         <w:ind w:left="1440" w:hanging="360"/>
       </w:pPr>
       <w:rPr>
-        <w:rFonts w:hint="default" w:ascii="Courier New" w:hAnsi="Courier New" w:cs="Courier New"/>
+        <w:rFonts w:ascii="Courier New" w:hAnsi="Courier New" w:cs="Courier New" w:hint="default"/>
       </w:rPr>
     </w:lvl>
     <w:lvl w:ilvl="2" w:tplc="04090005" w:tentative="1">
@@ -2113,7 +2385,7 @@
         <w:ind w:left="2160" w:hanging="360"/>
       </w:pPr>
       <w:rPr>
-        <w:rFonts w:hint="default" w:ascii="Wingdings" w:hAnsi="Wingdings"/>
+        <w:rFonts w:ascii="Wingdings" w:hAnsi="Wingdings" w:hint="default"/>
       </w:rPr>
     </w:lvl>
     <w:lvl w:ilvl="3" w:tplc="04090001" w:tentative="1">
@@ -2125,7 +2397,7 @@
         <w:ind w:left="2880" w:hanging="360"/>
       </w:pPr>
       <w:rPr>
-        <w:rFonts w:hint="default" w:ascii="Symbol" w:hAnsi="Symbol"/>
+        <w:rFonts w:ascii="Symbol" w:hAnsi="Symbol" w:hint="default"/>
       </w:rPr>
     </w:lvl>
     <w:lvl w:ilvl="4" w:tplc="04090003" w:tentative="1">
@@ -2137,7 +2409,7 @@
         <w:ind w:left="3600" w:hanging="360"/>
       </w:pPr>
       <w:rPr>
-        <w:rFonts w:hint="default" w:ascii="Courier New" w:hAnsi="Courier New" w:cs="Courier New"/>
+        <w:rFonts w:ascii="Courier New" w:hAnsi="Courier New" w:cs="Courier New" w:hint="default"/>
       </w:rPr>
     </w:lvl>
     <w:lvl w:ilvl="5" w:tplc="04090005" w:tentative="1">
@@ -2149,7 +2421,7 @@
         <w:ind w:left="4320" w:hanging="360"/>
       </w:pPr>
       <w:rPr>
-        <w:rFonts w:hint="default" w:ascii="Wingdings" w:hAnsi="Wingdings"/>
+        <w:rFonts w:ascii="Wingdings" w:hAnsi="Wingdings" w:hint="default"/>
       </w:rPr>
     </w:lvl>
     <w:lvl w:ilvl="6" w:tplc="04090001" w:tentative="1">
@@ -2161,7 +2433,7 @@
         <w:ind w:left="5040" w:hanging="360"/>
       </w:pPr>
       <w:rPr>
-        <w:rFonts w:hint="default" w:ascii="Symbol" w:hAnsi="Symbol"/>
+        <w:rFonts w:ascii="Symbol" w:hAnsi="Symbol" w:hint="default"/>
       </w:rPr>
     </w:lvl>
     <w:lvl w:ilvl="7" w:tplc="04090003" w:tentative="1">
@@ -2173,7 +2445,7 @@
         <w:ind w:left="5760" w:hanging="360"/>
       </w:pPr>
       <w:rPr>
-        <w:rFonts w:hint="default" w:ascii="Courier New" w:hAnsi="Courier New" w:cs="Courier New"/>
+        <w:rFonts w:ascii="Courier New" w:hAnsi="Courier New" w:cs="Courier New" w:hint="default"/>
       </w:rPr>
     </w:lvl>
     <w:lvl w:ilvl="8" w:tplc="04090005" w:tentative="1">
@@ -2185,11 +2457,11 @@
         <w:ind w:left="6480" w:hanging="360"/>
       </w:pPr>
       <w:rPr>
-        <w:rFonts w:hint="default" w:ascii="Wingdings" w:hAnsi="Wingdings"/>
+        <w:rFonts w:ascii="Wingdings" w:hAnsi="Wingdings" w:hint="default"/>
       </w:rPr>
     </w:lvl>
   </w:abstractNum>
-  <w:abstractNum w:abstractNumId="15" w15:restartNumberingAfterBreak="0">
+  <w:abstractNum w:abstractNumId="16" w15:restartNumberingAfterBreak="0">
     <w:nsid w:val="5C974F57"/>
     <w:multiLevelType w:val="hybridMultilevel"/>
     <w:tmpl w:val="211EC694"/>
@@ -2275,7 +2547,7 @@
       </w:pPr>
     </w:lvl>
   </w:abstractNum>
-  <w:abstractNum w:abstractNumId="16" w15:restartNumberingAfterBreak="0">
+  <w:abstractNum w:abstractNumId="17" w15:restartNumberingAfterBreak="0">
     <w:nsid w:val="5EBA3F4E"/>
     <w:multiLevelType w:val="hybridMultilevel"/>
     <w:tmpl w:val="874CF82C"/>
@@ -2361,7 +2633,7 @@
       </w:pPr>
     </w:lvl>
   </w:abstractNum>
-  <w:abstractNum w:abstractNumId="17" w15:restartNumberingAfterBreak="0">
+  <w:abstractNum w:abstractNumId="18" w15:restartNumberingAfterBreak="0">
     <w:nsid w:val="6A4C39F0"/>
     <w:multiLevelType w:val="hybridMultilevel"/>
     <w:tmpl w:val="CCB606F4"/>
@@ -2447,7 +2719,93 @@
       </w:pPr>
     </w:lvl>
   </w:abstractNum>
-  <w:abstractNum w:abstractNumId="18" w15:restartNumberingAfterBreak="0">
+  <w:abstractNum w:abstractNumId="19" w15:restartNumberingAfterBreak="0">
+    <w:nsid w:val="787EC0C7"/>
+    <w:multiLevelType w:val="hybridMultilevel"/>
+    <w:tmpl w:val="96FA8A78"/>
+    <w:lvl w:ilvl="0" w:tplc="A97C6A78">
+      <w:start w:val="1"/>
+      <w:numFmt w:val="decimal"/>
+      <w:lvlText w:val="%1."/>
+      <w:lvlJc w:val="left"/>
+      <w:pPr>
+        <w:ind w:left="720" w:hanging="360"/>
+      </w:pPr>
+    </w:lvl>
+    <w:lvl w:ilvl="1" w:tplc="EEDC1552">
+      <w:start w:val="1"/>
+      <w:numFmt w:val="lowerLetter"/>
+      <w:lvlText w:val="%2."/>
+      <w:lvlJc w:val="left"/>
+      <w:pPr>
+        <w:ind w:left="1440" w:hanging="360"/>
+      </w:pPr>
+    </w:lvl>
+    <w:lvl w:ilvl="2" w:tplc="4574EEC8">
+      <w:start w:val="1"/>
+      <w:numFmt w:val="lowerRoman"/>
+      <w:lvlText w:val="%3."/>
+      <w:lvlJc w:val="right"/>
+      <w:pPr>
+        <w:ind w:left="2160" w:hanging="180"/>
+      </w:pPr>
+    </w:lvl>
+    <w:lvl w:ilvl="3" w:tplc="0F6C122E">
+      <w:start w:val="1"/>
+      <w:numFmt w:val="decimal"/>
+      <w:lvlText w:val="%4."/>
+      <w:lvlJc w:val="left"/>
+      <w:pPr>
+        <w:ind w:left="2880" w:hanging="360"/>
+      </w:pPr>
+    </w:lvl>
+    <w:lvl w:ilvl="4" w:tplc="F530F180">
+      <w:start w:val="1"/>
+      <w:numFmt w:val="lowerLetter"/>
+      <w:lvlText w:val="%5."/>
+      <w:lvlJc w:val="left"/>
+      <w:pPr>
+        <w:ind w:left="3600" w:hanging="360"/>
+      </w:pPr>
+    </w:lvl>
+    <w:lvl w:ilvl="5" w:tplc="5A782362">
+      <w:start w:val="1"/>
+      <w:numFmt w:val="lowerRoman"/>
+      <w:lvlText w:val="%6."/>
+      <w:lvlJc w:val="right"/>
+      <w:pPr>
+        <w:ind w:left="4320" w:hanging="180"/>
+      </w:pPr>
+    </w:lvl>
+    <w:lvl w:ilvl="6" w:tplc="CE3431F0">
+      <w:start w:val="1"/>
+      <w:numFmt w:val="decimal"/>
+      <w:lvlText w:val="%7."/>
+      <w:lvlJc w:val="left"/>
+      <w:pPr>
+        <w:ind w:left="5040" w:hanging="360"/>
+      </w:pPr>
+    </w:lvl>
+    <w:lvl w:ilvl="7" w:tplc="1034FBD2">
+      <w:start w:val="1"/>
+      <w:numFmt w:val="lowerLetter"/>
+      <w:lvlText w:val="%8."/>
+      <w:lvlJc w:val="left"/>
+      <w:pPr>
+        <w:ind w:left="5760" w:hanging="360"/>
+      </w:pPr>
+    </w:lvl>
+    <w:lvl w:ilvl="8" w:tplc="58B69562">
+      <w:start w:val="1"/>
+      <w:numFmt w:val="lowerRoman"/>
+      <w:lvlText w:val="%9."/>
+      <w:lvlJc w:val="right"/>
+      <w:pPr>
+        <w:ind w:left="6480" w:hanging="180"/>
+      </w:pPr>
+    </w:lvl>
+  </w:abstractNum>
+  <w:abstractNum w:abstractNumId="20" w15:restartNumberingAfterBreak="0">
     <w:nsid w:val="7964390B"/>
     <w:multiLevelType w:val="hybridMultilevel"/>
     <w:tmpl w:val="26C01794"/>
@@ -2533,78 +2891,78 @@
       </w:pPr>
     </w:lvl>
   </w:abstractNum>
-  <w:num w:numId="21">
+  <w:num w:numId="1" w16cid:durableId="742483690">
+    <w:abstractNumId w:val="3"/>
+  </w:num>
+  <w:num w:numId="2" w16cid:durableId="1983270830">
+    <w:abstractNumId w:val="19"/>
+  </w:num>
+  <w:num w:numId="3" w16cid:durableId="1132019385">
+    <w:abstractNumId w:val="13"/>
+  </w:num>
+  <w:num w:numId="4" w16cid:durableId="6753279">
+    <w:abstractNumId w:val="1"/>
+  </w:num>
+  <w:num w:numId="5" w16cid:durableId="1450856078">
+    <w:abstractNumId w:val="14"/>
+  </w:num>
+  <w:num w:numId="6" w16cid:durableId="1653556879">
+    <w:abstractNumId w:val="17"/>
+  </w:num>
+  <w:num w:numId="7" w16cid:durableId="540476755">
     <w:abstractNumId w:val="20"/>
   </w:num>
-  <w:num w:numId="20">
-    <w:abstractNumId w:val="19"/>
+  <w:num w:numId="8" w16cid:durableId="910892580">
+    <w:abstractNumId w:val="0"/>
   </w:num>
-  <w:num w:numId="1" w16cid:durableId="1132019385">
+  <w:num w:numId="9" w16cid:durableId="237372384">
+    <w:abstractNumId w:val="10"/>
+  </w:num>
+  <w:num w:numId="10" w16cid:durableId="1948124778">
+    <w:abstractNumId w:val="16"/>
+  </w:num>
+  <w:num w:numId="11" w16cid:durableId="1119111084">
+    <w:abstractNumId w:val="4"/>
+  </w:num>
+  <w:num w:numId="12" w16cid:durableId="1889872194">
+    <w:abstractNumId w:val="8"/>
+  </w:num>
+  <w:num w:numId="13" w16cid:durableId="233860055">
+    <w:abstractNumId w:val="15"/>
+  </w:num>
+  <w:num w:numId="14" w16cid:durableId="90126500">
+    <w:abstractNumId w:val="6"/>
+  </w:num>
+  <w:num w:numId="15" w16cid:durableId="1349329790">
+    <w:abstractNumId w:val="9"/>
+  </w:num>
+  <w:num w:numId="16" w16cid:durableId="1369144434">
+    <w:abstractNumId w:val="18"/>
+  </w:num>
+  <w:num w:numId="17" w16cid:durableId="1311248342">
+    <w:abstractNumId w:val="11"/>
+  </w:num>
+  <w:num w:numId="18" w16cid:durableId="1969434077">
     <w:abstractNumId w:val="12"/>
   </w:num>
-  <w:num w:numId="2" w16cid:durableId="6753279">
-    <w:abstractNumId w:val="1"/>
+  <w:num w:numId="19" w16cid:durableId="803161474">
+    <w:abstractNumId w:val="2"/>
   </w:num>
-  <w:num w:numId="3" w16cid:durableId="1450856078">
-    <w:abstractNumId w:val="13"/>
-  </w:num>
-  <w:num w:numId="4" w16cid:durableId="1653556879">
-    <w:abstractNumId w:val="16"/>
-  </w:num>
-  <w:num w:numId="5" w16cid:durableId="540476755">
-    <w:abstractNumId w:val="18"/>
-  </w:num>
-  <w:num w:numId="6" w16cid:durableId="910892580">
-    <w:abstractNumId w:val="0"/>
-  </w:num>
-  <w:num w:numId="7" w16cid:durableId="237372384">
-    <w:abstractNumId w:val="9"/>
-  </w:num>
-  <w:num w:numId="8" w16cid:durableId="1948124778">
-    <w:abstractNumId w:val="15"/>
-  </w:num>
-  <w:num w:numId="9" w16cid:durableId="1119111084">
-    <w:abstractNumId w:val="3"/>
-  </w:num>
-  <w:num w:numId="10" w16cid:durableId="1889872194">
-    <w:abstractNumId w:val="7"/>
-  </w:num>
-  <w:num w:numId="11" w16cid:durableId="233860055">
-    <w:abstractNumId w:val="14"/>
-  </w:num>
-  <w:num w:numId="12" w16cid:durableId="90126500">
+  <w:num w:numId="20" w16cid:durableId="1277446192">
     <w:abstractNumId w:val="5"/>
   </w:num>
-  <w:num w:numId="13" w16cid:durableId="1349329790">
-    <w:abstractNumId w:val="8"/>
-  </w:num>
-  <w:num w:numId="14" w16cid:durableId="1369144434">
-    <w:abstractNumId w:val="17"/>
-  </w:num>
-  <w:num w:numId="15" w16cid:durableId="1311248342">
-    <w:abstractNumId w:val="10"/>
-  </w:num>
-  <w:num w:numId="16" w16cid:durableId="1969434077">
-    <w:abstractNumId w:val="11"/>
-  </w:num>
-  <w:num w:numId="17" w16cid:durableId="803161474">
-    <w:abstractNumId w:val="2"/>
-  </w:num>
-  <w:num w:numId="18" w16cid:durableId="1277446192">
-    <w:abstractNumId w:val="4"/>
-  </w:num>
-  <w:num w:numId="19" w16cid:durableId="1976177825">
-    <w:abstractNumId w:val="6"/>
+  <w:num w:numId="21" w16cid:durableId="1976177825">
+    <w:abstractNumId w:val="7"/>
   </w:num>
 </w:numbering>
 </file>
 
 <file path=word/styles.xml><?xml version="1.0" encoding="utf-8"?>
-<w:styles xmlns:mc="http://schemas.openxmlformats.org/markup-compatibility/2006" xmlns:r="http://schemas.openxmlformats.org/officeDocument/2006/relationships" xmlns:w="http://schemas.openxmlformats.org/wordprocessingml/2006/main" xmlns:w14="http://schemas.microsoft.com/office/word/2010/wordml" xmlns:w15="http://schemas.microsoft.com/office/word/2012/wordml" xmlns:w16cex="http://schemas.microsoft.com/office/word/2018/wordml/cex" xmlns:w16cid="http://schemas.microsoft.com/office/word/2016/wordml/cid" xmlns:w16="http://schemas.microsoft.com/office/word/2018/wordml" xmlns:w16sdtdh="http://schemas.microsoft.com/office/word/2020/wordml/sdtdatahash" xmlns:w16se="http://schemas.microsoft.com/office/word/2015/wordml/symex" mc:Ignorable="w14 w15 w16se w16cid w16 w16cex w16sdtdh">
+<w:styles xmlns:mc="http://schemas.openxmlformats.org/markup-compatibility/2006" xmlns:r="http://schemas.openxmlformats.org/officeDocument/2006/relationships" xmlns:w="http://schemas.openxmlformats.org/wordprocessingml/2006/main" xmlns:w14="http://schemas.microsoft.com/office/word/2010/wordml" xmlns:w15="http://schemas.microsoft.com/office/word/2012/wordml" xmlns:w16cex="http://schemas.microsoft.com/office/word/2018/wordml/cex" xmlns:w16cid="http://schemas.microsoft.com/office/word/2016/wordml/cid" xmlns:w16="http://schemas.microsoft.com/office/word/2018/wordml" xmlns:w16du="http://schemas.microsoft.com/office/word/2023/wordml/word16du" xmlns:w16sdtdh="http://schemas.microsoft.com/office/word/2020/wordml/sdtdatahash" xmlns:w16sdtfl="http://schemas.microsoft.com/office/word/2024/wordml/sdtformatlock" xmlns:w16se="http://schemas.microsoft.com/office/word/2015/wordml/symex" mc:Ignorable="w14 w15 w16se w16cid w16 w16cex w16sdtdh w16sdtfl w16du">
   <w:docDefaults>
     <w:rPrDefault>
       <w:rPr>
-        <w:rFonts w:asciiTheme="minorHAnsi" w:hAnsiTheme="minorHAnsi" w:eastAsiaTheme="minorEastAsia" w:cstheme="minorBidi"/>
+        <w:rFonts w:asciiTheme="minorHAnsi" w:eastAsiaTheme="minorEastAsia" w:hAnsiTheme="minorHAnsi" w:cstheme="minorBidi"/>
         <w:sz w:val="22"/>
         <w:szCs w:val="22"/>
         <w:lang w:val="en-US" w:eastAsia="ja-JP" w:bidi="ar-SA"/>
@@ -2619,14 +2977,14 @@
   <w:latentStyles w:defLockedState="0" w:defUIPriority="99" w:defSemiHidden="0" w:defUnhideWhenUsed="0" w:defQFormat="0" w:count="376">
     <w:lsdException w:name="Normal" w:uiPriority="0" w:qFormat="1"/>
     <w:lsdException w:name="heading 1" w:uiPriority="9" w:qFormat="1"/>
-    <w:lsdException w:name="heading 2" w:uiPriority="9" w:semiHidden="1" w:unhideWhenUsed="1" w:qFormat="1"/>
-    <w:lsdException w:name="heading 3" w:uiPriority="9" w:semiHidden="1" w:unhideWhenUsed="1" w:qFormat="1"/>
-    <w:lsdException w:name="heading 4" w:uiPriority="9" w:semiHidden="1" w:unhideWhenUsed="1" w:qFormat="1"/>
-    <w:lsdException w:name="heading 5" w:uiPriority="9" w:semiHidden="1" w:unhideWhenUsed="1" w:qFormat="1"/>
-    <w:lsdException w:name="heading 6" w:uiPriority="9" w:semiHidden="1" w:unhideWhenUsed="1" w:qFormat="1"/>
-    <w:lsdException w:name="heading 7" w:uiPriority="9" w:semiHidden="1" w:unhideWhenUsed="1" w:qFormat="1"/>
-    <w:lsdException w:name="heading 8" w:uiPriority="9" w:semiHidden="1" w:unhideWhenUsed="1" w:qFormat="1"/>
-    <w:lsdException w:name="heading 9" w:uiPriority="9" w:semiHidden="1" w:unhideWhenUsed="1" w:qFormat="1"/>
+    <w:lsdException w:name="heading 2" w:semiHidden="1" w:uiPriority="9" w:unhideWhenUsed="1" w:qFormat="1"/>
+    <w:lsdException w:name="heading 3" w:semiHidden="1" w:uiPriority="9" w:unhideWhenUsed="1" w:qFormat="1"/>
+    <w:lsdException w:name="heading 4" w:semiHidden="1" w:uiPriority="9" w:unhideWhenUsed="1" w:qFormat="1"/>
+    <w:lsdException w:name="heading 5" w:semiHidden="1" w:uiPriority="9" w:unhideWhenUsed="1" w:qFormat="1"/>
+    <w:lsdException w:name="heading 6" w:semiHidden="1" w:uiPriority="9" w:unhideWhenUsed="1" w:qFormat="1"/>
+    <w:lsdException w:name="heading 7" w:semiHidden="1" w:uiPriority="9" w:unhideWhenUsed="1" w:qFormat="1"/>
+    <w:lsdException w:name="heading 8" w:semiHidden="1" w:uiPriority="9" w:unhideWhenUsed="1" w:qFormat="1"/>
+    <w:lsdException w:name="heading 9" w:semiHidden="1" w:uiPriority="9" w:unhideWhenUsed="1" w:qFormat="1"/>
     <w:lsdException w:name="index 1" w:semiHidden="1" w:unhideWhenUsed="1"/>
     <w:lsdException w:name="index 2" w:semiHidden="1" w:unhideWhenUsed="1"/>
     <w:lsdException w:name="index 3" w:semiHidden="1" w:unhideWhenUsed="1"/>
@@ -2636,22 +2994,22 @@
     <w:lsdException w:name="index 7" w:semiHidden="1" w:unhideWhenUsed="1"/>
     <w:lsdException w:name="index 8" w:semiHidden="1" w:unhideWhenUsed="1"/>
     <w:lsdException w:name="index 9" w:semiHidden="1" w:unhideWhenUsed="1"/>
-    <w:lsdException w:name="toc 1" w:uiPriority="39" w:semiHidden="1" w:unhideWhenUsed="1"/>
-    <w:lsdException w:name="toc 2" w:uiPriority="39" w:semiHidden="1" w:unhideWhenUsed="1"/>
-    <w:lsdException w:name="toc 3" w:uiPriority="39" w:semiHidden="1" w:unhideWhenUsed="1"/>
-    <w:lsdException w:name="toc 4" w:uiPriority="39" w:semiHidden="1" w:unhideWhenUsed="1"/>
-    <w:lsdException w:name="toc 5" w:uiPriority="39" w:semiHidden="1" w:unhideWhenUsed="1"/>
-    <w:lsdException w:name="toc 6" w:uiPriority="39" w:semiHidden="1" w:unhideWhenUsed="1"/>
-    <w:lsdException w:name="toc 7" w:uiPriority="39" w:semiHidden="1" w:unhideWhenUsed="1"/>
-    <w:lsdException w:name="toc 8" w:uiPriority="39" w:semiHidden="1" w:unhideWhenUsed="1"/>
-    <w:lsdException w:name="toc 9" w:uiPriority="39" w:semiHidden="1" w:unhideWhenUsed="1"/>
+    <w:lsdException w:name="toc 1" w:semiHidden="1" w:uiPriority="39" w:unhideWhenUsed="1"/>
+    <w:lsdException w:name="toc 2" w:semiHidden="1" w:uiPriority="39" w:unhideWhenUsed="1"/>
+    <w:lsdException w:name="toc 3" w:semiHidden="1" w:uiPriority="39" w:unhideWhenUsed="1"/>
+    <w:lsdException w:name="toc 4" w:semiHidden="1" w:uiPriority="39" w:unhideWhenUsed="1"/>
+    <w:lsdException w:name="toc 5" w:semiHidden="1" w:uiPriority="39" w:unhideWhenUsed="1"/>
+    <w:lsdException w:name="toc 6" w:semiHidden="1" w:uiPriority="39" w:unhideWhenUsed="1"/>
+    <w:lsdException w:name="toc 7" w:semiHidden="1" w:uiPriority="39" w:unhideWhenUsed="1"/>
+    <w:lsdException w:name="toc 8" w:semiHidden="1" w:uiPriority="39" w:unhideWhenUsed="1"/>
+    <w:lsdException w:name="toc 9" w:semiHidden="1" w:uiPriority="39" w:unhideWhenUsed="1"/>
     <w:lsdException w:name="Normal Indent" w:semiHidden="1" w:unhideWhenUsed="1"/>
     <w:lsdException w:name="footnote text" w:semiHidden="1" w:unhideWhenUsed="1"/>
     <w:lsdException w:name="annotation text" w:semiHidden="1" w:unhideWhenUsed="1"/>
     <w:lsdException w:name="header" w:semiHidden="1" w:unhideWhenUsed="1"/>
     <w:lsdException w:name="footer" w:semiHidden="1" w:unhideWhenUsed="1"/>
     <w:lsdException w:name="index heading" w:semiHidden="1" w:unhideWhenUsed="1"/>
-    <w:lsdException w:name="caption" w:uiPriority="35" w:semiHidden="1" w:unhideWhenUsed="1" w:qFormat="1"/>
+    <w:lsdException w:name="caption" w:semiHidden="1" w:uiPriority="35" w:unhideWhenUsed="1" w:qFormat="1"/>
     <w:lsdException w:name="table of figures" w:semiHidden="1" w:unhideWhenUsed="1"/>
     <w:lsdException w:name="envelope address" w:semiHidden="1" w:unhideWhenUsed="1"/>
     <w:lsdException w:name="envelope return" w:semiHidden="1" w:unhideWhenUsed="1"/>
@@ -2682,7 +3040,7 @@
     <w:lsdException w:name="Title" w:uiPriority="10" w:qFormat="1"/>
     <w:lsdException w:name="Closing" w:semiHidden="1" w:unhideWhenUsed="1"/>
     <w:lsdException w:name="Signature" w:semiHidden="1" w:unhideWhenUsed="1"/>
-    <w:lsdException w:name="Default Paragraph Font" w:uiPriority="1" w:semiHidden="1" w:unhideWhenUsed="1"/>
+    <w:lsdException w:name="Default Paragraph Font" w:semiHidden="1" w:uiPriority="1" w:unhideWhenUsed="1"/>
     <w:lsdException w:name="Body Text" w:semiHidden="1" w:unhideWhenUsed="1"/>
     <w:lsdException w:name="Body Text Indent" w:semiHidden="1" w:unhideWhenUsed="1"/>
     <w:lsdException w:name="List Continue" w:semiHidden="1" w:unhideWhenUsed="1"/>
@@ -2882,8 +3240,8 @@
     <w:lsdException w:name="Subtle Reference" w:uiPriority="31" w:qFormat="1"/>
     <w:lsdException w:name="Intense Reference" w:uiPriority="32" w:qFormat="1"/>
     <w:lsdException w:name="Book Title" w:uiPriority="33" w:qFormat="1"/>
-    <w:lsdException w:name="Bibliography" w:uiPriority="37" w:semiHidden="1" w:unhideWhenUsed="1"/>
-    <w:lsdException w:name="TOC Heading" w:uiPriority="39" w:semiHidden="1" w:unhideWhenUsed="1" w:qFormat="1"/>
+    <w:lsdException w:name="Bibliography" w:semiHidden="1" w:uiPriority="37" w:unhideWhenUsed="1"/>
+    <w:lsdException w:name="TOC Heading" w:semiHidden="1" w:uiPriority="39" w:unhideWhenUsed="1" w:qFormat="1"/>
     <w:lsdException w:name="Plain Table 1" w:uiPriority="41"/>
     <w:lsdException w:name="Plain Table 2" w:uiPriority="42"/>
     <w:lsdException w:name="Plain Table 3" w:uiPriority="43"/>
@@ -2994,7 +3352,7 @@
     <w:lsdException w:name="Unresolved Mention" w:semiHidden="1" w:unhideWhenUsed="1"/>
     <w:lsdException w:name="Smart Link" w:semiHidden="1" w:unhideWhenUsed="1"/>
   </w:latentStyles>
-  <w:style w:type="paragraph" w:styleId="Normal" w:default="1">
+  <w:style w:type="paragraph" w:default="1" w:styleId="Normal">
     <w:name w:val="Normal"/>
     <w:qFormat/>
     <w:rsid w:val="003B5453"/>
@@ -3002,11 +3360,11 @@
       <w:noProof/>
     </w:rPr>
   </w:style>
-  <w:style w:type="paragraph" w:styleId="Heading1">
+  <w:style w:type="paragraph" w:styleId="Ttulo1">
     <w:name w:val="heading 1"/>
     <w:basedOn w:val="Normal"/>
     <w:next w:val="Normal"/>
-    <w:link w:val="Heading1Char"/>
+    <w:link w:val="Ttulo1Car"/>
     <w:uiPriority w:val="9"/>
     <w:qFormat/>
     <w:rsid w:val="003C0715"/>
@@ -3017,17 +3375,17 @@
       <w:outlineLvl w:val="0"/>
     </w:pPr>
     <w:rPr>
-      <w:rFonts w:asciiTheme="majorHAnsi" w:hAnsiTheme="majorHAnsi" w:eastAsiaTheme="majorEastAsia" w:cstheme="majorBidi"/>
+      <w:rFonts w:asciiTheme="majorHAnsi" w:eastAsiaTheme="majorEastAsia" w:hAnsiTheme="majorHAnsi" w:cstheme="majorBidi"/>
       <w:color w:val="2F5496" w:themeColor="accent1" w:themeShade="BF"/>
       <w:sz w:val="32"/>
       <w:szCs w:val="32"/>
     </w:rPr>
   </w:style>
-  <w:style w:type="paragraph" w:styleId="Heading2">
+  <w:style w:type="paragraph" w:styleId="Ttulo2">
     <w:name w:val="heading 2"/>
     <w:basedOn w:val="Normal"/>
     <w:next w:val="Normal"/>
-    <w:link w:val="Heading2Char"/>
+    <w:link w:val="Ttulo2Car"/>
     <w:uiPriority w:val="9"/>
     <w:unhideWhenUsed/>
     <w:qFormat/>
@@ -3039,19 +3397,18 @@
       <w:outlineLvl w:val="1"/>
     </w:pPr>
     <w:rPr>
-      <w:rFonts w:asciiTheme="majorHAnsi" w:hAnsiTheme="majorHAnsi" w:eastAsiaTheme="majorEastAsia" w:cstheme="majorBidi"/>
+      <w:rFonts w:asciiTheme="majorHAnsi" w:eastAsiaTheme="majorEastAsia" w:hAnsiTheme="majorHAnsi" w:cstheme="majorBidi"/>
       <w:color w:val="2F5496" w:themeColor="accent1" w:themeShade="BF"/>
       <w:sz w:val="26"/>
       <w:szCs w:val="26"/>
     </w:rPr>
   </w:style>
-  <w:style w:type="character" w:styleId="DefaultParagraphFont" w:default="1">
+  <w:style w:type="character" w:default="1" w:styleId="Fuentedeprrafopredeter">
     <w:name w:val="Default Paragraph Font"/>
     <w:uiPriority w:val="1"/>
-    <w:semiHidden/>
     <w:unhideWhenUsed/>
   </w:style>
-  <w:style w:type="table" w:styleId="TableNormal" w:default="1">
+  <w:style w:type="table" w:default="1" w:styleId="Tablanormal">
     <w:name w:val="Normal Table"/>
     <w:uiPriority w:val="99"/>
     <w:semiHidden/>
@@ -3066,17 +3423,17 @@
       </w:tblCellMar>
     </w:tblPr>
   </w:style>
-  <w:style w:type="numbering" w:styleId="NoList" w:default="1">
+  <w:style w:type="numbering" w:default="1" w:styleId="Sinlista">
     <w:name w:val="No List"/>
     <w:uiPriority w:val="99"/>
     <w:semiHidden/>
     <w:unhideWhenUsed/>
   </w:style>
-  <w:style w:type="paragraph" w:styleId="Title">
+  <w:style w:type="paragraph" w:styleId="Ttulo">
     <w:name w:val="Title"/>
     <w:basedOn w:val="Normal"/>
     <w:next w:val="Normal"/>
-    <w:link w:val="TitleChar"/>
+    <w:link w:val="TtuloCar"/>
     <w:uiPriority w:val="10"/>
     <w:qFormat/>
     <w:rsid w:val="00BA3B38"/>
@@ -3085,21 +3442,21 @@
       <w:contextualSpacing/>
     </w:pPr>
     <w:rPr>
-      <w:rFonts w:asciiTheme="majorHAnsi" w:hAnsiTheme="majorHAnsi" w:eastAsiaTheme="majorEastAsia" w:cstheme="majorBidi"/>
+      <w:rFonts w:asciiTheme="majorHAnsi" w:eastAsiaTheme="majorEastAsia" w:hAnsiTheme="majorHAnsi" w:cstheme="majorBidi"/>
       <w:spacing w:val="-10"/>
       <w:kern w:val="28"/>
       <w:sz w:val="56"/>
       <w:szCs w:val="56"/>
     </w:rPr>
   </w:style>
-  <w:style w:type="character" w:styleId="TitleChar" w:customStyle="1">
-    <w:name w:val="Title Char"/>
-    <w:basedOn w:val="DefaultParagraphFont"/>
-    <w:link w:val="Title"/>
+  <w:style w:type="character" w:customStyle="1" w:styleId="TtuloCar">
+    <w:name w:val="Título Car"/>
+    <w:basedOn w:val="Fuentedeprrafopredeter"/>
+    <w:link w:val="Ttulo"/>
     <w:uiPriority w:val="10"/>
     <w:rsid w:val="00BA3B38"/>
     <w:rPr>
-      <w:rFonts w:asciiTheme="majorHAnsi" w:hAnsiTheme="majorHAnsi" w:eastAsiaTheme="majorEastAsia" w:cstheme="majorBidi"/>
+      <w:rFonts w:asciiTheme="majorHAnsi" w:eastAsiaTheme="majorEastAsia" w:hAnsiTheme="majorHAnsi" w:cstheme="majorBidi"/>
       <w:noProof/>
       <w:spacing w:val="-10"/>
       <w:kern w:val="28"/>
@@ -3107,7 +3464,7 @@
       <w:szCs w:val="56"/>
     </w:rPr>
   </w:style>
-  <w:style w:type="paragraph" w:styleId="ListParagraph">
+  <w:style w:type="paragraph" w:styleId="Prrafodelista">
     <w:name w:val="List Paragraph"/>
     <w:basedOn w:val="Normal"/>
     <w:uiPriority w:val="34"/>
@@ -3121,9 +3478,9 @@
       <w:noProof w:val="0"/>
     </w:rPr>
   </w:style>
-  <w:style w:type="character" w:styleId="CommentReference">
+  <w:style w:type="character" w:styleId="Refdecomentario">
     <w:name w:val="annotation reference"/>
-    <w:basedOn w:val="DefaultParagraphFont"/>
+    <w:basedOn w:val="Fuentedeprrafopredeter"/>
     <w:uiPriority w:val="99"/>
     <w:semiHidden/>
     <w:unhideWhenUsed/>
@@ -3133,10 +3490,10 @@
       <w:szCs w:val="16"/>
     </w:rPr>
   </w:style>
-  <w:style w:type="paragraph" w:styleId="CommentText">
+  <w:style w:type="paragraph" w:styleId="Textocomentario">
     <w:name w:val="annotation text"/>
     <w:basedOn w:val="Normal"/>
-    <w:link w:val="CommentTextChar"/>
+    <w:link w:val="TextocomentarioCar"/>
     <w:uiPriority w:val="99"/>
     <w:semiHidden/>
     <w:unhideWhenUsed/>
@@ -3150,10 +3507,10 @@
       <w:szCs w:val="20"/>
     </w:rPr>
   </w:style>
-  <w:style w:type="character" w:styleId="CommentTextChar" w:customStyle="1">
-    <w:name w:val="Comment Text Char"/>
-    <w:basedOn w:val="DefaultParagraphFont"/>
-    <w:link w:val="CommentText"/>
+  <w:style w:type="character" w:customStyle="1" w:styleId="TextocomentarioCar">
+    <w:name w:val="Texto comentario Car"/>
+    <w:basedOn w:val="Fuentedeprrafopredeter"/>
+    <w:link w:val="Textocomentario"/>
     <w:uiPriority w:val="99"/>
     <w:semiHidden/>
     <w:rsid w:val="00A442AC"/>
@@ -3162,7 +3519,7 @@
       <w:szCs w:val="20"/>
     </w:rPr>
   </w:style>
-  <w:style w:type="paragraph" w:styleId="Caption">
+  <w:style w:type="paragraph" w:styleId="Descripcin">
     <w:name w:val="caption"/>
     <w:basedOn w:val="Normal"/>
     <w:next w:val="Normal"/>
@@ -3182,9 +3539,9 @@
       <w:szCs w:val="18"/>
     </w:rPr>
   </w:style>
-  <w:style w:type="table" w:styleId="GridTable2">
+  <w:style w:type="table" w:styleId="Tabladecuadrcula2">
     <w:name w:val="Grid Table 2"/>
-    <w:basedOn w:val="TableNormal"/>
+    <w:basedOn w:val="Tablanormal"/>
     <w:uiPriority w:val="47"/>
     <w:rsid w:val="00076EA8"/>
     <w:pPr>
@@ -3194,10 +3551,10 @@
       <w:tblStyleRowBandSize w:val="1"/>
       <w:tblStyleColBandSize w:val="1"/>
       <w:tblBorders>
-        <w:top w:val="single" w:color="666666" w:themeColor="text1" w:themeTint="99" w:sz="2" w:space="0"/>
-        <w:bottom w:val="single" w:color="666666" w:themeColor="text1" w:themeTint="99" w:sz="2" w:space="0"/>
-        <w:insideH w:val="single" w:color="666666" w:themeColor="text1" w:themeTint="99" w:sz="2" w:space="0"/>
-        <w:insideV w:val="single" w:color="666666" w:themeColor="text1" w:themeTint="99" w:sz="2" w:space="0"/>
+        <w:top w:val="single" w:sz="2" w:space="0" w:color="666666" w:themeColor="text1" w:themeTint="99"/>
+        <w:bottom w:val="single" w:sz="2" w:space="0" w:color="666666" w:themeColor="text1" w:themeTint="99"/>
+        <w:insideH w:val="single" w:sz="2" w:space="0" w:color="666666" w:themeColor="text1" w:themeTint="99"/>
+        <w:insideV w:val="single" w:sz="2" w:space="0" w:color="666666" w:themeColor="text1" w:themeTint="99"/>
       </w:tblBorders>
     </w:tblPr>
     <w:tblStylePr w:type="firstRow">
@@ -3209,7 +3566,7 @@
       <w:tcPr>
         <w:tcBorders>
           <w:top w:val="nil"/>
-          <w:bottom w:val="single" w:color="666666" w:themeColor="text1" w:themeTint="99" w:sz="12" w:space="0"/>
+          <w:bottom w:val="single" w:sz="12" w:space="0" w:color="666666" w:themeColor="text1" w:themeTint="99"/>
           <w:insideH w:val="nil"/>
           <w:insideV w:val="nil"/>
         </w:tcBorders>
@@ -3224,7 +3581,7 @@
       <w:tblPr/>
       <w:tcPr>
         <w:tcBorders>
-          <w:top w:val="double" w:color="666666" w:themeColor="text1" w:themeTint="99" w:sz="2" w:space="0"/>
+          <w:top w:val="double" w:sz="2" w:space="0" w:color="666666" w:themeColor="text1" w:themeTint="99"/>
           <w:bottom w:val="nil"/>
           <w:insideH w:val="nil"/>
           <w:insideV w:val="nil"/>
@@ -3257,38 +3614,38 @@
       </w:tcPr>
     </w:tblStylePr>
   </w:style>
-  <w:style w:type="character" w:styleId="Heading1Char" w:customStyle="1">
-    <w:name w:val="Heading 1 Char"/>
-    <w:basedOn w:val="DefaultParagraphFont"/>
-    <w:link w:val="Heading1"/>
+  <w:style w:type="character" w:customStyle="1" w:styleId="Ttulo1Car">
+    <w:name w:val="Título 1 Car"/>
+    <w:basedOn w:val="Fuentedeprrafopredeter"/>
+    <w:link w:val="Ttulo1"/>
     <w:uiPriority w:val="9"/>
     <w:rsid w:val="003C0715"/>
     <w:rPr>
-      <w:rFonts w:asciiTheme="majorHAnsi" w:hAnsiTheme="majorHAnsi" w:eastAsiaTheme="majorEastAsia" w:cstheme="majorBidi"/>
+      <w:rFonts w:asciiTheme="majorHAnsi" w:eastAsiaTheme="majorEastAsia" w:hAnsiTheme="majorHAnsi" w:cstheme="majorBidi"/>
       <w:noProof/>
       <w:color w:val="2F5496" w:themeColor="accent1" w:themeShade="BF"/>
       <w:sz w:val="32"/>
       <w:szCs w:val="32"/>
     </w:rPr>
   </w:style>
-  <w:style w:type="character" w:styleId="Heading2Char" w:customStyle="1">
-    <w:name w:val="Heading 2 Char"/>
-    <w:basedOn w:val="DefaultParagraphFont"/>
-    <w:link w:val="Heading2"/>
+  <w:style w:type="character" w:customStyle="1" w:styleId="Ttulo2Car">
+    <w:name w:val="Título 2 Car"/>
+    <w:basedOn w:val="Fuentedeprrafopredeter"/>
+    <w:link w:val="Ttulo2"/>
     <w:uiPriority w:val="9"/>
     <w:rsid w:val="003C0715"/>
     <w:rPr>
-      <w:rFonts w:asciiTheme="majorHAnsi" w:hAnsiTheme="majorHAnsi" w:eastAsiaTheme="majorEastAsia" w:cstheme="majorBidi"/>
+      <w:rFonts w:asciiTheme="majorHAnsi" w:eastAsiaTheme="majorEastAsia" w:hAnsiTheme="majorHAnsi" w:cstheme="majorBidi"/>
       <w:noProof/>
       <w:color w:val="2F5496" w:themeColor="accent1" w:themeShade="BF"/>
       <w:sz w:val="26"/>
       <w:szCs w:val="26"/>
     </w:rPr>
   </w:style>
-  <w:style w:type="paragraph" w:styleId="Header">
+  <w:style w:type="paragraph" w:styleId="Encabezado">
     <w:name w:val="header"/>
     <w:basedOn w:val="Normal"/>
-    <w:link w:val="HeaderChar"/>
+    <w:link w:val="EncabezadoCar"/>
     <w:uiPriority w:val="99"/>
     <w:unhideWhenUsed/>
     <w:rsid w:val="00B744F1"/>
@@ -3300,20 +3657,20 @@
       <w:spacing w:after="0" w:line="240" w:lineRule="auto"/>
     </w:pPr>
   </w:style>
-  <w:style w:type="character" w:styleId="HeaderChar" w:customStyle="1">
-    <w:name w:val="Header Char"/>
-    <w:basedOn w:val="DefaultParagraphFont"/>
-    <w:link w:val="Header"/>
+  <w:style w:type="character" w:customStyle="1" w:styleId="EncabezadoCar">
+    <w:name w:val="Encabezado Car"/>
+    <w:basedOn w:val="Fuentedeprrafopredeter"/>
+    <w:link w:val="Encabezado"/>
     <w:uiPriority w:val="99"/>
     <w:rsid w:val="00B744F1"/>
     <w:rPr>
       <w:noProof/>
     </w:rPr>
   </w:style>
-  <w:style w:type="paragraph" w:styleId="Footer">
+  <w:style w:type="paragraph" w:styleId="Piedepgina">
     <w:name w:val="footer"/>
     <w:basedOn w:val="Normal"/>
-    <w:link w:val="FooterChar"/>
+    <w:link w:val="PiedepginaCar"/>
     <w:uiPriority w:val="99"/>
     <w:unhideWhenUsed/>
     <w:rsid w:val="00B744F1"/>
@@ -3325,10 +3682,10 @@
       <w:spacing w:after="0" w:line="240" w:lineRule="auto"/>
     </w:pPr>
   </w:style>
-  <w:style w:type="character" w:styleId="FooterChar" w:customStyle="1">
-    <w:name w:val="Footer Char"/>
-    <w:basedOn w:val="DefaultParagraphFont"/>
-    <w:link w:val="Footer"/>
+  <w:style w:type="character" w:customStyle="1" w:styleId="PiedepginaCar">
+    <w:name w:val="Pie de página Car"/>
+    <w:basedOn w:val="Fuentedeprrafopredeter"/>
+    <w:link w:val="Piedepgina"/>
     <w:uiPriority w:val="99"/>
     <w:rsid w:val="00B744F1"/>
     <w:rPr>
@@ -3339,7 +3696,7 @@
 </file>
 
 <file path=word/theme/theme1.xml><?xml version="1.0" encoding="utf-8"?>
-<a:theme xmlns:a="http://schemas.openxmlformats.org/drawingml/2006/main" xmlns:thm15="http://schemas.microsoft.com/office/thememl/2012/main" name="Office Theme">
+<a:theme xmlns:a="http://schemas.openxmlformats.org/drawingml/2006/main" name="Office Theme">
   <a:themeElements>
     <a:clrScheme name="Office">
       <a:dk1>
@@ -3634,12 +3991,14 @@
 </file>
 
 <file path=customXml/item1.xml><?xml version="1.0" encoding="utf-8"?>
-<?mso-contentType ?>
-<FormTemplates xmlns="http://schemas.microsoft.com/sharepoint/v3/contenttype/forms">
-  <Display>DocumentLibraryForm</Display>
-  <Edit>DocumentLibraryForm</Edit>
-  <New>DocumentLibraryForm</New>
-</FormTemplates>
+<p:properties xmlns:p="http://schemas.microsoft.com/office/2006/metadata/properties" xmlns:xsi="http://www.w3.org/2001/XMLSchema-instance" xmlns:pc="http://schemas.microsoft.com/office/infopath/2007/PartnerControls">
+  <documentManagement>
+    <TaxCatchAll xmlns="85e30bcc-d76c-4413-8e4d-2dce22fb0743" xsi:nil="true"/>
+    <lcf76f155ced4ddcb4097134ff3c332f xmlns="164883f8-7691-4ecf-b54a-664c0d0edefe">
+      <Terms xmlns="http://schemas.microsoft.com/office/infopath/2007/PartnerControls"/>
+    </lcf76f155ced4ddcb4097134ff3c332f>
+  </documentManagement>
+</p:properties>
 </file>
 
 <file path=customXml/item2.xml><?xml version="1.0" encoding="utf-8"?>
@@ -3892,29 +4251,15 @@
 </file>
 
 <file path=customXml/item3.xml><?xml version="1.0" encoding="utf-8"?>
-<p:properties xmlns:p="http://schemas.microsoft.com/office/2006/metadata/properties" xmlns:xsi="http://www.w3.org/2001/XMLSchema-instance" xmlns:pc="http://schemas.microsoft.com/office/infopath/2007/PartnerControls">
-  <documentManagement>
-    <TaxCatchAll xmlns="85e30bcc-d76c-4413-8e4d-2dce22fb0743" xsi:nil="true"/>
-    <lcf76f155ced4ddcb4097134ff3c332f xmlns="164883f8-7691-4ecf-b54a-664c0d0edefe">
-      <Terms xmlns="http://schemas.microsoft.com/office/infopath/2007/PartnerControls"/>
-    </lcf76f155ced4ddcb4097134ff3c332f>
-  </documentManagement>
-</p:properties>
+<?mso-contentType ?>
+<FormTemplates xmlns="http://schemas.microsoft.com/sharepoint/v3/contenttype/forms">
+  <Display>DocumentLibraryForm</Display>
+  <Edit>DocumentLibraryForm</Edit>
+  <New>DocumentLibraryForm</New>
+</FormTemplates>
 </file>
 
 <file path=customXml/itemProps1.xml><?xml version="1.0" encoding="utf-8"?>
-<ds:datastoreItem xmlns:ds="http://schemas.openxmlformats.org/officeDocument/2006/customXml" ds:itemID="{1F59EA8B-1FA8-40D2-A8B0-61B9CE1E4579}">
-  <ds:schemaRefs>
-    <ds:schemaRef ds:uri="http://schemas.microsoft.com/sharepoint/v3/contenttype/forms"/>
-  </ds:schemaRefs>
-</ds:datastoreItem>
-</file>
-
-<file path=customXml/itemProps2.xml><?xml version="1.0" encoding="utf-8"?>
-<ds:datastoreItem xmlns:ds="http://schemas.openxmlformats.org/officeDocument/2006/customXml" ds:itemID="{79081E47-A859-4F6C-BF06-5775D5359B4D}"/>
-</file>
-
-<file path=customXml/itemProps3.xml><?xml version="1.0" encoding="utf-8"?>
 <ds:datastoreItem xmlns:ds="http://schemas.openxmlformats.org/officeDocument/2006/customXml" ds:itemID="{8542EACB-7939-45C8-99C3-B6897CA7A7EF}">
   <ds:schemaRefs>
     <ds:schemaRef ds:uri="http://schemas.microsoft.com/office/2006/metadata/properties"/>
@@ -3923,4 +4268,31 @@
     <ds:schemaRef ds:uri="164883f8-7691-4ecf-b54a-664c0d0edefe"/>
   </ds:schemaRefs>
 </ds:datastoreItem>
+</file>
+
+<file path=customXml/itemProps2.xml><?xml version="1.0" encoding="utf-8"?>
+<ds:datastoreItem xmlns:ds="http://schemas.openxmlformats.org/officeDocument/2006/customXml" ds:itemID="{79081E47-A859-4F6C-BF06-5775D5359B4D}">
+  <ds:schemaRefs>
+    <ds:schemaRef ds:uri="http://schemas.microsoft.com/office/2006/metadata/contentType"/>
+    <ds:schemaRef ds:uri="http://schemas.microsoft.com/office/2006/metadata/properties/metaAttributes"/>
+    <ds:schemaRef ds:uri="http://www.w3.org/2001/XMLSchema"/>
+    <ds:schemaRef ds:uri="http://schemas.microsoft.com/office/2006/metadata/properties"/>
+    <ds:schemaRef ds:uri="164883f8-7691-4ecf-b54a-664c0d0edefe"/>
+    <ds:schemaRef ds:uri="85e30bcc-d76c-4413-8e4d-2dce22fb0743"/>
+    <ds:schemaRef ds:uri="http://schemas.microsoft.com/office/2006/documentManagement/types"/>
+    <ds:schemaRef ds:uri="http://schemas.microsoft.com/office/infopath/2007/PartnerControls"/>
+    <ds:schemaRef ds:uri="http://schemas.openxmlformats.org/package/2006/metadata/core-properties"/>
+    <ds:schemaRef ds:uri="http://purl.org/dc/elements/1.1/"/>
+    <ds:schemaRef ds:uri="http://purl.org/dc/terms/"/>
+    <ds:schemaRef ds:uri="http://schemas.microsoft.com/internal/obd"/>
+  </ds:schemaRefs>
+</ds:datastoreItem>
+</file>
+
+<file path=customXml/itemProps3.xml><?xml version="1.0" encoding="utf-8"?>
+<ds:datastoreItem xmlns:ds="http://schemas.openxmlformats.org/officeDocument/2006/customXml" ds:itemID="{1F59EA8B-1FA8-40D2-A8B0-61B9CE1E4579}">
+  <ds:schemaRefs>
+    <ds:schemaRef ds:uri="http://schemas.microsoft.com/sharepoint/v3/contenttype/forms"/>
+  </ds:schemaRefs>
+</ds:datastoreItem>
 </file>